--- a/Team work/Team Vulnerabilities Document.docx
+++ b/Team work/Team Vulnerabilities Document.docx
@@ -10,6 +10,7 @@
           <w:docPartUnique/>
         </w:docPartObj>
       </w:sdtPr>
+      <w:sdtEndPr/>
       <w:sdtContent>
         <w:p>
           <w:r>
@@ -189,6 +190,7 @@
                                     <w:dataBinding w:prefixMappings="xmlns:ns0='http://purl.org/dc/elements/1.1/' xmlns:ns1='http://schemas.openxmlformats.org/package/2006/metadata/core-properties' " w:xpath="/ns1:coreProperties[1]/ns0:title[1]" w:storeItemID="{6C3C8BC8-F283-45AE-878A-BAB7291924A1}"/>
                                     <w:text/>
                                   </w:sdtPr>
+                                  <w:sdtEndPr/>
                                   <w:sdtContent>
                                     <w:p>
                                       <w:pPr>
@@ -277,6 +279,7 @@
                               <w:dataBinding w:prefixMappings="xmlns:ns0='http://purl.org/dc/elements/1.1/' xmlns:ns1='http://schemas.openxmlformats.org/package/2006/metadata/core-properties' " w:xpath="/ns1:coreProperties[1]/ns0:title[1]" w:storeItemID="{6C3C8BC8-F283-45AE-878A-BAB7291924A1}"/>
                               <w:text/>
                             </w:sdtPr>
+                            <w:sdtEndPr/>
                             <w:sdtContent>
                               <w:p>
                                 <w:pPr>
@@ -321,16 +324,16 @@
             <mc:AlternateContent>
               <mc:Choice Requires="wps">
                 <w:drawing>
-                  <wp:anchor distT="0" distB="0" distL="114300" distR="114300" simplePos="0" relativeHeight="251660288" behindDoc="0" locked="0" layoutInCell="1" allowOverlap="1" wp14:anchorId="1DC7B58B" wp14:editId="4DF1FD52">
+                  <wp:anchor distT="0" distB="0" distL="114300" distR="114300" simplePos="0" relativeHeight="251660288" behindDoc="0" locked="0" layoutInCell="1" allowOverlap="1" wp14:anchorId="1DC7B58B" wp14:editId="796A3241">
                     <wp:simplePos x="0" y="0"/>
                     <wp:positionH relativeFrom="column">
-                      <wp:posOffset>1276350</wp:posOffset>
+                      <wp:posOffset>1275907</wp:posOffset>
                     </wp:positionH>
                     <wp:positionV relativeFrom="paragraph">
-                      <wp:posOffset>5724525</wp:posOffset>
+                      <wp:posOffset>4594595</wp:posOffset>
                     </wp:positionV>
-                    <wp:extent cx="3305175" cy="1285875"/>
-                    <wp:effectExtent l="0" t="0" r="28575" b="28575"/>
+                    <wp:extent cx="3305175" cy="3954706"/>
+                    <wp:effectExtent l="0" t="0" r="28575" b="27305"/>
                     <wp:wrapNone/>
                     <wp:docPr id="1" name="Text Box 1"/>
                     <wp:cNvGraphicFramePr/>
@@ -341,7 +344,7 @@
                           <wps:spPr>
                             <a:xfrm>
                               <a:off x="0" y="0"/>
-                              <a:ext cx="3305175" cy="1285875"/>
+                              <a:ext cx="3305175" cy="3954706"/>
                             </a:xfrm>
                             <a:prstGeom prst="rect">
                               <a:avLst/>
@@ -366,10 +369,144 @@
                                 <w:r>
                                   <w:t xml:space="preserve">Jessica Fealy – 18024092 </w:t>
                                 </w:r>
+                                <w:r>
+                                  <w:t xml:space="preserve">: </w:t>
+                                </w:r>
+                              </w:p>
+                              <w:p>
+                                <w:pPr>
+                                  <w:pStyle w:val="ListParagraph"/>
+                                  <w:numPr>
+                                    <w:ilvl w:val="0"/>
+                                    <w:numId w:val="4"/>
+                                  </w:numPr>
+                                </w:pPr>
+                                <w:r>
+                                  <w:t>Port Vulnerabilities</w:t>
+                                </w:r>
+                              </w:p>
+                              <w:p>
+                                <w:pPr>
+                                  <w:pStyle w:val="ListParagraph"/>
+                                  <w:numPr>
+                                    <w:ilvl w:val="0"/>
+                                    <w:numId w:val="4"/>
+                                  </w:numPr>
+                                </w:pPr>
+                                <w:r>
+                                  <w:t>SQL Injection</w:t>
+                                </w:r>
+                              </w:p>
+                              <w:p>
+                                <w:pPr>
+                                  <w:pStyle w:val="ListParagraph"/>
+                                  <w:numPr>
+                                    <w:ilvl w:val="0"/>
+                                    <w:numId w:val="4"/>
+                                  </w:numPr>
+                                </w:pPr>
+                                <w:r>
+                                  <w:t xml:space="preserve">Software Vulnerabilities </w:t>
+                                </w:r>
+                              </w:p>
+                              <w:p>
+                                <w:pPr>
+                                  <w:pStyle w:val="ListParagraph"/>
+                                  <w:numPr>
+                                    <w:ilvl w:val="0"/>
+                                    <w:numId w:val="4"/>
+                                  </w:numPr>
+                                </w:pPr>
+                                <w:r>
+                                  <w:t>Integer Overflow</w:t>
+                                </w:r>
                               </w:p>
                               <w:p>
                                 <w:r>
-                                  <w:t>Eduard - 18068235</w:t>
+                                  <w:t xml:space="preserve">Eduard </w:t>
+                                </w:r>
+                                <w:r>
+                                  <w:t>–</w:t>
+                                </w:r>
+                                <w:r>
+                                  <w:t xml:space="preserve"> 18068235</w:t>
+                                </w:r>
+                                <w:r>
+                                  <w:t xml:space="preserve"> : </w:t>
+                                </w:r>
+                              </w:p>
+                              <w:p>
+                                <w:pPr>
+                                  <w:pStyle w:val="ListParagraph"/>
+                                  <w:numPr>
+                                    <w:ilvl w:val="0"/>
+                                    <w:numId w:val="5"/>
+                                  </w:numPr>
+                                </w:pPr>
+                                <w:r>
+                                  <w:t>Buffer Overflow</w:t>
+                                </w:r>
+                              </w:p>
+                              <w:p>
+                                <w:pPr>
+                                  <w:pStyle w:val="ListParagraph"/>
+                                  <w:numPr>
+                                    <w:ilvl w:val="0"/>
+                                    <w:numId w:val="5"/>
+                                  </w:numPr>
+                                </w:pPr>
+                                <w:r>
+                                  <w:t xml:space="preserve">Data Vulnerabilities </w:t>
+                                </w:r>
+                              </w:p>
+                              <w:p>
+                                <w:pPr>
+                                  <w:pStyle w:val="ListParagraph"/>
+                                  <w:numPr>
+                                    <w:ilvl w:val="0"/>
+                                    <w:numId w:val="5"/>
+                                  </w:numPr>
+                                </w:pPr>
+                                <w:r>
+                                  <w:t xml:space="preserve">Logging Vulnerabilities </w:t>
+                                </w:r>
+                              </w:p>
+                              <w:p>
+                                <w:r>
+                                  <w:t>Harry</w:t>
+                                </w:r>
+                                <w:r>
+                                  <w:t xml:space="preserve"> – </w:t>
+                                </w:r>
+                                <w:r>
+                                  <w:t>18136044</w:t>
+                                </w:r>
+                                <w:r>
+                                  <w:t>:</w:t>
+                                </w:r>
+                              </w:p>
+                              <w:p>
+                                <w:pPr>
+                                  <w:pStyle w:val="ListParagraph"/>
+                                  <w:numPr>
+                                    <w:ilvl w:val="0"/>
+                                    <w:numId w:val="6"/>
+                                  </w:numPr>
+                                </w:pPr>
+                                <w:r>
+                                  <w:t xml:space="preserve">Using components with known vulnerabilities </w:t>
+                                </w:r>
+                              </w:p>
+                              <w:p>
+                                <w:pPr>
+                                  <w:pStyle w:val="ListParagraph"/>
+                                  <w:numPr>
+                                    <w:ilvl w:val="0"/>
+                                    <w:numId w:val="6"/>
+                                  </w:numPr>
+                                </w:pPr>
+                                <w:r>
+                                  <w:t xml:space="preserve">Broken authentication </w:t>
                                 </w:r>
                               </w:p>
                             </w:txbxContent>
@@ -391,7 +528,11 @@
               </mc:Choice>
               <mc:Fallback>
                 <w:pict>
-                  <v:shape w14:anchorId="1DC7B58B" id="Text Box 1" o:spid="_x0000_s1030" type="#_x0000_t202" style="position:absolute;margin-left:100.5pt;margin-top:450.75pt;width:260.25pt;height:101.25pt;z-index:251660288;visibility:visible;mso-wrap-style:square;mso-height-percent:0;mso-wrap-distance-left:9pt;mso-wrap-distance-top:0;mso-wrap-distance-right:9pt;mso-wrap-distance-bottom:0;mso-position-horizontal:absolute;mso-position-horizontal-relative:text;mso-position-vertical:absolute;mso-position-vertical-relative:text;mso-height-percent:0;mso-height-relative:margin;v-text-anchor:top" o:gfxdata="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" fillcolor="white [3201]" strokeweight=".5pt">
+                  <v:shapetype w14:anchorId="1DC7B58B" id="_x0000_t202" coordsize="21600,21600" o:spt="202" path="m,l,21600r21600,l21600,xe">
+                    <v:stroke joinstyle="miter"/>
+                    <v:path gradientshapeok="t" o:connecttype="rect"/>
+                  </v:shapetype>
+                  <v:shape id="Text Box 1" o:spid="_x0000_s1030" type="#_x0000_t202" style="position:absolute;margin-left:100.45pt;margin-top:361.8pt;width:260.25pt;height:311.4pt;z-index:251660288;visibility:visible;mso-wrap-style:square;mso-height-percent:0;mso-wrap-distance-left:9pt;mso-wrap-distance-top:0;mso-wrap-distance-right:9pt;mso-wrap-distance-bottom:0;mso-position-horizontal:absolute;mso-position-horizontal-relative:text;mso-position-vertical:absolute;mso-position-vertical-relative:text;mso-height-percent:0;mso-height-relative:margin;v-text-anchor:top" o:gfxdata="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" fillcolor="white [3201]" strokeweight=".5pt">
                     <v:textbox>
                       <w:txbxContent>
                         <w:p>
@@ -403,10 +544,144 @@
                           <w:r>
                             <w:t xml:space="preserve">Jessica Fealy – 18024092 </w:t>
                           </w:r>
+                          <w:r>
+                            <w:t xml:space="preserve">: </w:t>
+                          </w:r>
+                        </w:p>
+                        <w:p>
+                          <w:pPr>
+                            <w:pStyle w:val="ListParagraph"/>
+                            <w:numPr>
+                              <w:ilvl w:val="0"/>
+                              <w:numId w:val="4"/>
+                            </w:numPr>
+                          </w:pPr>
+                          <w:r>
+                            <w:t>Port Vulnerabilities</w:t>
+                          </w:r>
+                        </w:p>
+                        <w:p>
+                          <w:pPr>
+                            <w:pStyle w:val="ListParagraph"/>
+                            <w:numPr>
+                              <w:ilvl w:val="0"/>
+                              <w:numId w:val="4"/>
+                            </w:numPr>
+                          </w:pPr>
+                          <w:r>
+                            <w:t>SQL Injection</w:t>
+                          </w:r>
+                        </w:p>
+                        <w:p>
+                          <w:pPr>
+                            <w:pStyle w:val="ListParagraph"/>
+                            <w:numPr>
+                              <w:ilvl w:val="0"/>
+                              <w:numId w:val="4"/>
+                            </w:numPr>
+                          </w:pPr>
+                          <w:r>
+                            <w:t xml:space="preserve">Software Vulnerabilities </w:t>
+                          </w:r>
+                        </w:p>
+                        <w:p>
+                          <w:pPr>
+                            <w:pStyle w:val="ListParagraph"/>
+                            <w:numPr>
+                              <w:ilvl w:val="0"/>
+                              <w:numId w:val="4"/>
+                            </w:numPr>
+                          </w:pPr>
+                          <w:r>
+                            <w:t>Integer Overflow</w:t>
+                          </w:r>
                         </w:p>
                         <w:p>
                           <w:r>
-                            <w:t>Eduard - 18068235</w:t>
+                            <w:t xml:space="preserve">Eduard </w:t>
+                          </w:r>
+                          <w:r>
+                            <w:t>–</w:t>
+                          </w:r>
+                          <w:r>
+                            <w:t xml:space="preserve"> 18068235</w:t>
+                          </w:r>
+                          <w:r>
+                            <w:t xml:space="preserve"> : </w:t>
+                          </w:r>
+                        </w:p>
+                        <w:p>
+                          <w:pPr>
+                            <w:pStyle w:val="ListParagraph"/>
+                            <w:numPr>
+                              <w:ilvl w:val="0"/>
+                              <w:numId w:val="5"/>
+                            </w:numPr>
+                          </w:pPr>
+                          <w:r>
+                            <w:t>Buffer Overflow</w:t>
+                          </w:r>
+                        </w:p>
+                        <w:p>
+                          <w:pPr>
+                            <w:pStyle w:val="ListParagraph"/>
+                            <w:numPr>
+                              <w:ilvl w:val="0"/>
+                              <w:numId w:val="5"/>
+                            </w:numPr>
+                          </w:pPr>
+                          <w:r>
+                            <w:t xml:space="preserve">Data Vulnerabilities </w:t>
+                          </w:r>
+                        </w:p>
+                        <w:p>
+                          <w:pPr>
+                            <w:pStyle w:val="ListParagraph"/>
+                            <w:numPr>
+                              <w:ilvl w:val="0"/>
+                              <w:numId w:val="5"/>
+                            </w:numPr>
+                          </w:pPr>
+                          <w:r>
+                            <w:t xml:space="preserve">Logging Vulnerabilities </w:t>
+                          </w:r>
+                        </w:p>
+                        <w:p>
+                          <w:r>
+                            <w:t>Harry</w:t>
+                          </w:r>
+                          <w:r>
+                            <w:t xml:space="preserve"> – </w:t>
+                          </w:r>
+                          <w:r>
+                            <w:t>18136044</w:t>
+                          </w:r>
+                          <w:r>
+                            <w:t>:</w:t>
+                          </w:r>
+                        </w:p>
+                        <w:p>
+                          <w:pPr>
+                            <w:pStyle w:val="ListParagraph"/>
+                            <w:numPr>
+                              <w:ilvl w:val="0"/>
+                              <w:numId w:val="6"/>
+                            </w:numPr>
+                          </w:pPr>
+                          <w:r>
+                            <w:t xml:space="preserve">Using components with known vulnerabilities </w:t>
+                          </w:r>
+                        </w:p>
+                        <w:p>
+                          <w:pPr>
+                            <w:pStyle w:val="ListParagraph"/>
+                            <w:numPr>
+                              <w:ilvl w:val="0"/>
+                              <w:numId w:val="6"/>
+                            </w:numPr>
+                          </w:pPr>
+                          <w:r>
+                            <w:t xml:space="preserve">Broken authentication </w:t>
                           </w:r>
                         </w:p>
                       </w:txbxContent>
@@ -434,23 +709,7 @@
     <w:p/>
     <w:p>
       <w:r>
-        <w:t xml:space="preserve">Any port on a computer system can pose a potential threat to an actor wishing to penetrate the system unlawfully. Many computer users may overlook potential flaws in their ports. While the most commons and serious port are often lockdown and protected, many are overlooked as they are not seen as dangerous. However, any unsecured port will pose a security </w:t>
-      </w:r>
-      <w:proofErr w:type="gramStart"/>
-      <w:r>
-        <w:t>threat</w:t>
-      </w:r>
-      <w:proofErr w:type="gramEnd"/>
-      <w:r>
-        <w:t xml:space="preserve"> and this will be abused by malicious actors. Commonly hacked ports </w:t>
-      </w:r>
-      <w:proofErr w:type="gramStart"/>
-      <w:r>
-        <w:t>include:</w:t>
-      </w:r>
-      <w:proofErr w:type="gramEnd"/>
-      <w:r>
-        <w:t xml:space="preserve"> TCP port 21 and TCP port 22 </w:t>
+        <w:t xml:space="preserve">Any port on a computer system can pose a potential threat to an actor wishing to penetrate the system unlawfully. Many computer users may overlook potential flaws in their ports. While the most commons and serious port are often lockdown and protected, many are overlooked as they are not seen as dangerous. However, any unsecured port will pose a security threat and this will be abused by malicious actors. Commonly hacked ports include: TCP port 21 and TCP port 22 </w:t>
       </w:r>
       <w:r>
         <w:rPr>
@@ -545,15 +804,7 @@
         <w:t>(SQL Injection, n.d.)</w:t>
       </w:r>
       <w:r>
-        <w:t xml:space="preserve">. As long as the actors knows the name of a table, such as </w:t>
-      </w:r>
-      <w:proofErr w:type="gramStart"/>
-      <w:r>
-        <w:t>“ ORDERS</w:t>
-      </w:r>
-      <w:proofErr w:type="gramEnd"/>
-      <w:r>
-        <w:t xml:space="preserve"> </w:t>
+        <w:t xml:space="preserve">. As long as the actors knows the name of a table, such as “ ORDERS </w:t>
       </w:r>
       <w:r>
         <w:t xml:space="preserve">“ they can simply enter “ DROP ORDERS “ and this will result in an unsecure system having their orders database deleted. This vulnerability occurs from improper string error checking and just accepting any data the user enters without first validating the information. </w:t>
@@ -574,15 +825,7 @@
         <w:t>(Academy and injection, 2021)</w:t>
       </w:r>
       <w:r>
-        <w:t xml:space="preserve">. Further attacks can result in a </w:t>
-      </w:r>
-      <w:proofErr w:type="gramStart"/>
-      <w:r>
-        <w:t>denial of service</w:t>
-      </w:r>
-      <w:proofErr w:type="gramEnd"/>
-      <w:r>
-        <w:t xml:space="preserve"> attack which will render the companies server inaccessible on the internet until the attack is over. </w:t>
+        <w:t xml:space="preserve">. Further attacks can result in a denial of service attack which will render the companies server inaccessible on the internet until the attack is over. </w:t>
       </w:r>
     </w:p>
     <w:p>
@@ -682,15 +925,7 @@
     <w:p/>
     <w:p>
       <w:r>
-        <w:t xml:space="preserve">Software vulnerabilities, or most commonly known as </w:t>
-      </w:r>
-      <w:proofErr w:type="gramStart"/>
-      <w:r>
-        <w:t>“ bugs</w:t>
-      </w:r>
-      <w:proofErr w:type="gramEnd"/>
-      <w:r>
-        <w:t xml:space="preserve"> “ can present in many different forms with each having a different level of severity. But can be non-serious, as a button on a GUI being non-functional; to more severe such as the login system encryption being bypassed. While many software bugs will just be inconvenient or displeasing to the user, some can be quite serious to the company. Many different types of vulnerabilities exist that present as software bugs, such as SQL Injections and Buffer Overflow, these each have their own solutions to solve. The main path to mitigating against many software vulnerabilities is to preform constant test and </w:t>
+        <w:t xml:space="preserve">Software vulnerabilities, or most commonly known as “ bugs “ can present in many different forms with each having a different level of severity. But can be non-serious, as a button on a GUI being non-functional; to more severe such as the login system encryption being bypassed. While many software bugs will just be inconvenient or displeasing to the user, some can be quite serious to the company. Many different types of vulnerabilities exist that present as software bugs, such as SQL Injections and Buffer Overflow, these each have their own solutions to solve. The main path to mitigating against many software vulnerabilities is to preform constant test and </w:t>
       </w:r>
       <w:r>
         <w:t>maintenance to</w:t>
@@ -842,20 +1077,8 @@
           <w:szCs w:val="20"/>
           <w:shd w:val="clear" w:color="auto" w:fill="FFFFFF"/>
         </w:rPr>
-        <w:t xml:space="preserve">Cwe.mitre.org. </w:t>
-      </w:r>
-      <w:proofErr w:type="gramStart"/>
-      <w:r>
-        <w:rPr>
-          <w:rFonts w:ascii="Arial" w:hAnsi="Arial" w:cs="Arial"/>
-          <w:color w:val="000000"/>
-          <w:sz w:val="20"/>
-          <w:szCs w:val="20"/>
-          <w:shd w:val="clear" w:color="auto" w:fill="FFFFFF"/>
-        </w:rPr>
-        <w:t>n.d. )</w:t>
-      </w:r>
-      <w:proofErr w:type="gramEnd"/>
+        <w:t>Cwe.mitre.org. n.d. )</w:t>
+      </w:r>
       <w:r>
         <w:t>. The programmer should instead attempt to restrict the amount of data drawn before the buffer to prevent this issue.</w:t>
       </w:r>
@@ -941,17 +1164,7 @@
           <w:szCs w:val="20"/>
           <w:shd w:val="clear" w:color="auto" w:fill="FFFFFF"/>
         </w:rPr>
-        <w:t>Synopsys</w:t>
-      </w:r>
-      <w:r>
-        <w:rPr>
-          <w:rFonts w:ascii="Arial" w:hAnsi="Arial" w:cs="Arial"/>
-          <w:color w:val="000000"/>
-          <w:sz w:val="20"/>
-          <w:szCs w:val="20"/>
-          <w:shd w:val="clear" w:color="auto" w:fill="FFFFFF"/>
-        </w:rPr>
-        <w:t>, 2019</w:t>
+        <w:t>Synopsys, 2019</w:t>
       </w:r>
       <w:r>
         <w:rPr>
@@ -1005,12 +1218,183 @@
         <w:t xml:space="preserve">. This means that any attacker can only see the public key and would need access to the private keys before being able to read the data. With the company keeping their encryption methods and especially their private keys hidden this will heavily mitigate against data vulnerabilities. </w:t>
       </w:r>
     </w:p>
+    <w:p>
+      <w:pPr>
+        <w:pStyle w:val="Title"/>
+      </w:pPr>
+      <w:r>
+        <w:t xml:space="preserve">Logging Vulnerabilities </w:t>
+      </w:r>
+    </w:p>
     <w:p/>
     <w:p>
-      <w:pPr>
-        <w:ind w:firstLine="720"/>
-      </w:pPr>
-    </w:p>
+      <w:r>
+        <w:t xml:space="preserve">A log is a common function of any program, and serves the purpose of keeping track of any changes to a program. These logs are normally done automatically and usually writing to a file without the use of encryption. </w:t>
+      </w:r>
+    </w:p>
+    <w:p>
+      <w:pPr>
+        <w:rPr>
+          <w:rFonts w:ascii="Arial" w:hAnsi="Arial" w:cs="Arial"/>
+          <w:color w:val="000000"/>
+          <w:sz w:val="20"/>
+          <w:szCs w:val="20"/>
+          <w:shd w:val="clear" w:color="auto" w:fill="FFFFFF"/>
+        </w:rPr>
+      </w:pPr>
+      <w:r>
+        <w:t xml:space="preserve">However, attack can take advantage of unprotected log files in an attack known as a “ Log Injection “ </w:t>
+      </w:r>
+      <w:r>
+        <w:rPr>
+          <w:rFonts w:ascii="Arial" w:hAnsi="Arial" w:cs="Arial"/>
+          <w:color w:val="000000"/>
+          <w:sz w:val="20"/>
+          <w:szCs w:val="20"/>
+          <w:shd w:val="clear" w:color="auto" w:fill="FFFFFF"/>
+        </w:rPr>
+        <w:t>(OWASP Foundation, n.d.), this form of attacks takes advantage of an unprotected log file or a program that can take log files from unknown sources. Such attacks can generate new events on a system that never happened, and can even inject malicious code into a system.</w:t>
+      </w:r>
+    </w:p>
+    <w:p>
+      <w:pPr>
+        <w:rPr>
+          <w:rFonts w:ascii="Arial" w:hAnsi="Arial" w:cs="Arial"/>
+          <w:color w:val="000000"/>
+          <w:sz w:val="20"/>
+          <w:szCs w:val="20"/>
+          <w:shd w:val="clear" w:color="auto" w:fill="FFFFFF"/>
+        </w:rPr>
+      </w:pPr>
+      <w:r>
+        <w:rPr>
+          <w:rFonts w:ascii="Arial" w:hAnsi="Arial" w:cs="Arial"/>
+          <w:color w:val="000000"/>
+          <w:sz w:val="20"/>
+          <w:szCs w:val="20"/>
+          <w:shd w:val="clear" w:color="auto" w:fill="FFFFFF"/>
+        </w:rPr>
+        <w:t xml:space="preserve">Very simple steps can be taken to prevent the occurrence or ability of log injection attacks, these include: </w:t>
+      </w:r>
+      <w:r>
+        <w:t>Preforming input validation on any data coming from any log file, doing so will render malicious code inert.</w:t>
+      </w:r>
+      <w:r>
+        <w:rPr>
+          <w:rFonts w:ascii="Arial" w:hAnsi="Arial" w:cs="Arial"/>
+          <w:color w:val="000000"/>
+          <w:sz w:val="20"/>
+          <w:szCs w:val="20"/>
+          <w:shd w:val="clear" w:color="auto" w:fill="FFFFFF"/>
+        </w:rPr>
+        <w:t xml:space="preserve"> </w:t>
+      </w:r>
+      <w:r>
+        <w:t xml:space="preserve">Having all data being written to a log file to be encrypted, doing so will prevent any malicious actor being able to observe what a program is currently doing. </w:t>
+      </w:r>
+      <w:r>
+        <w:rPr>
+          <w:rFonts w:ascii="Arial" w:hAnsi="Arial" w:cs="Arial"/>
+          <w:color w:val="000000"/>
+          <w:sz w:val="20"/>
+          <w:szCs w:val="20"/>
+          <w:shd w:val="clear" w:color="auto" w:fill="FFFFFF"/>
+        </w:rPr>
+        <w:t>(Affinity, n.d.)</w:t>
+      </w:r>
+    </w:p>
+    <w:p>
+      <w:pPr>
+        <w:pStyle w:val="Title"/>
+        <w:rPr>
+          <w:shd w:val="clear" w:color="auto" w:fill="FFFFFF"/>
+        </w:rPr>
+      </w:pPr>
+      <w:r>
+        <w:rPr>
+          <w:shd w:val="clear" w:color="auto" w:fill="FFFFFF"/>
+        </w:rPr>
+        <w:lastRenderedPageBreak/>
+        <w:t xml:space="preserve">Using Components with Know Vulnerabilities </w:t>
+      </w:r>
+    </w:p>
+    <w:p/>
+    <w:p>
+      <w:r>
+        <w:t>Using components with known vulnerabilities in pieces that have unchecked for security causes a small backdoor to compromise for accessing sensitive area inside the software.</w:t>
+      </w:r>
+    </w:p>
+    <w:p>
+      <w:r>
+        <w:t>Most software using pre-existing components (framework) instead of being coded entirely from scratch. Often time, developer of components that parts not checked for secure before use. This ending up causes a problem for companies or individuals who use pre-written frameworks to make more appealing and interactive programs without awareness that they may introduce a vulnerability to the application.</w:t>
+      </w:r>
+    </w:p>
+    <w:p>
+      <w:pPr>
+        <w:ind w:left="720" w:hanging="720"/>
+      </w:pPr>
+      <w:r>
+        <w:t>How to avoid this threat:</w:t>
+      </w:r>
+    </w:p>
+    <w:p>
+      <w:r>
+        <w:t xml:space="preserve">Awareness is the best defence against the risks from known vulnerabilities. </w:t>
+      </w:r>
+      <w:proofErr w:type="spellStart"/>
+      <w:r>
+        <w:t>thehackerish</w:t>
+      </w:r>
+      <w:proofErr w:type="spellEnd"/>
+      <w:r>
+        <w:t xml:space="preserve"> suggesting that using an automated tool to find common vulnerabilities and exposures will discover the threat</w:t>
+      </w:r>
+      <w:r>
+        <w:t xml:space="preserve"> (</w:t>
+      </w:r>
+      <w:proofErr w:type="spellStart"/>
+      <w:r>
+        <w:t>thehackerish</w:t>
+      </w:r>
+      <w:proofErr w:type="spellEnd"/>
+      <w:r>
+        <w:t>, 2020)</w:t>
+      </w:r>
+      <w:r>
+        <w:t>.</w:t>
+      </w:r>
+    </w:p>
+    <w:p>
+      <w:r>
+        <w:t>It is removing the threat and unnecessary files or components that are not using any part of this application.</w:t>
+      </w:r>
+    </w:p>
+    <w:p/>
+    <w:p>
+      <w:pPr>
+        <w:pStyle w:val="Title"/>
+      </w:pPr>
+      <w:r>
+        <w:t xml:space="preserve">Broken Authentication </w:t>
+      </w:r>
+    </w:p>
+    <w:p/>
+    <w:p>
+      <w:r>
+        <w:t>Broken authentication is when authentication poorly designed, making threat agent easier to access. This was used in many worst data breach cases  (Martin G.). Threat agent uses phishing attack to capture the valuable information that allows them to access to the system.</w:t>
+      </w:r>
+    </w:p>
+    <w:p>
+      <w:r>
+        <w:t>How to prevent this:</w:t>
+      </w:r>
+    </w:p>
+    <w:p>
+      <w:r>
+        <w:t>Using a strong case of authentication, most threat agent use software to crack down the most common password to allow them to log in while agent out around looking for a valuable person to phishing with. If the common password does not match, then it generates a new password. See if it fit. Using long characters and symbol will make the threat agent last millions of years to crack it.</w:t>
+      </w:r>
+    </w:p>
+    <w:p/>
     <w:p>
       <w:pPr>
         <w:pStyle w:val="Title"/>
@@ -1098,9 +1482,62 @@
           <w:szCs w:val="20"/>
           <w:shd w:val="clear" w:color="auto" w:fill="FFFFFF"/>
         </w:rPr>
-        <w:t xml:space="preserve">Open Port Vulnerabilities: What's the Big </w:t>
-      </w:r>
-      <w:proofErr w:type="gramStart"/>
+        <w:t>Open Port Vulnerabilities: What's the Big Deal?</w:t>
+      </w:r>
+      <w:r>
+        <w:rPr>
+          <w:rFonts w:ascii="Arial" w:hAnsi="Arial" w:cs="Arial"/>
+          <w:color w:val="000000"/>
+          <w:sz w:val="20"/>
+          <w:szCs w:val="20"/>
+          <w:shd w:val="clear" w:color="auto" w:fill="FFFFFF"/>
+        </w:rPr>
+        <w:t xml:space="preserve">. [online] </w:t>
+      </w:r>
+      <w:proofErr w:type="spellStart"/>
+      <w:r>
+        <w:rPr>
+          <w:rFonts w:ascii="Arial" w:hAnsi="Arial" w:cs="Arial"/>
+          <w:color w:val="000000"/>
+          <w:sz w:val="20"/>
+          <w:szCs w:val="20"/>
+          <w:shd w:val="clear" w:color="auto" w:fill="FFFFFF"/>
+        </w:rPr>
+        <w:t>BitSight</w:t>
+      </w:r>
+      <w:proofErr w:type="spellEnd"/>
+      <w:r>
+        <w:rPr>
+          <w:rFonts w:ascii="Arial" w:hAnsi="Arial" w:cs="Arial"/>
+          <w:color w:val="000000"/>
+          <w:sz w:val="20"/>
+          <w:szCs w:val="20"/>
+          <w:shd w:val="clear" w:color="auto" w:fill="FFFFFF"/>
+        </w:rPr>
+        <w:t>. Available at: &lt;https://www.bitsight.com/blog/open-port-vulnerabilities-whats-the-big-deal&gt; [Accessed 20 February 2021].</w:t>
+      </w:r>
+    </w:p>
+    <w:p>
+      <w:pPr>
+        <w:rPr>
+          <w:rFonts w:ascii="Arial" w:hAnsi="Arial" w:cs="Arial"/>
+          <w:color w:val="000000"/>
+          <w:sz w:val="20"/>
+          <w:szCs w:val="20"/>
+          <w:shd w:val="clear" w:color="auto" w:fill="FFFFFF"/>
+        </w:rPr>
+      </w:pPr>
+      <w:r>
+        <w:rPr>
+          <w:rFonts w:ascii="Arial" w:hAnsi="Arial" w:cs="Arial"/>
+          <w:color w:val="000000"/>
+          <w:sz w:val="20"/>
+          <w:szCs w:val="20"/>
+          <w:shd w:val="clear" w:color="auto" w:fill="FFFFFF"/>
+        </w:rPr>
+        <w:lastRenderedPageBreak/>
+        <w:t>W3schools.com. n.d. </w:t>
+      </w:r>
       <w:r>
         <w:rPr>
           <w:rFonts w:ascii="Arial" w:hAnsi="Arial" w:cs="Arial"/>
@@ -1111,71 +1548,38 @@
           <w:szCs w:val="20"/>
           <w:shd w:val="clear" w:color="auto" w:fill="FFFFFF"/>
         </w:rPr>
-        <w:t>Deal?</w:t>
-      </w:r>
-      <w:r>
-        <w:rPr>
-          <w:rFonts w:ascii="Arial" w:hAnsi="Arial" w:cs="Arial"/>
-          <w:color w:val="000000"/>
-          <w:sz w:val="20"/>
-          <w:szCs w:val="20"/>
-          <w:shd w:val="clear" w:color="auto" w:fill="FFFFFF"/>
-        </w:rPr>
-        <w:t>.</w:t>
-      </w:r>
-      <w:proofErr w:type="gramEnd"/>
-      <w:r>
-        <w:rPr>
-          <w:rFonts w:ascii="Arial" w:hAnsi="Arial" w:cs="Arial"/>
-          <w:color w:val="000000"/>
-          <w:sz w:val="20"/>
-          <w:szCs w:val="20"/>
-          <w:shd w:val="clear" w:color="auto" w:fill="FFFFFF"/>
-        </w:rPr>
-        <w:t xml:space="preserve"> [online] </w:t>
-      </w:r>
-      <w:proofErr w:type="spellStart"/>
-      <w:r>
-        <w:rPr>
-          <w:rFonts w:ascii="Arial" w:hAnsi="Arial" w:cs="Arial"/>
-          <w:color w:val="000000"/>
-          <w:sz w:val="20"/>
-          <w:szCs w:val="20"/>
-          <w:shd w:val="clear" w:color="auto" w:fill="FFFFFF"/>
-        </w:rPr>
-        <w:t>BitSight</w:t>
-      </w:r>
-      <w:proofErr w:type="spellEnd"/>
-      <w:r>
-        <w:rPr>
-          <w:rFonts w:ascii="Arial" w:hAnsi="Arial" w:cs="Arial"/>
-          <w:color w:val="000000"/>
-          <w:sz w:val="20"/>
-          <w:szCs w:val="20"/>
-          <w:shd w:val="clear" w:color="auto" w:fill="FFFFFF"/>
-        </w:rPr>
-        <w:t>. Available at: &lt;https://www.bitsight.com/blog/open-port-vulnerabilities-whats-the-big-deal&gt; [Accessed 20 February 2021].</w:t>
-      </w:r>
-    </w:p>
-    <w:p>
-      <w:pPr>
-        <w:rPr>
-          <w:rFonts w:ascii="Arial" w:hAnsi="Arial" w:cs="Arial"/>
-          <w:color w:val="000000"/>
-          <w:sz w:val="20"/>
-          <w:szCs w:val="20"/>
-          <w:shd w:val="clear" w:color="auto" w:fill="FFFFFF"/>
-        </w:rPr>
-      </w:pPr>
-      <w:r>
-        <w:rPr>
-          <w:rFonts w:ascii="Arial" w:hAnsi="Arial" w:cs="Arial"/>
-          <w:color w:val="000000"/>
-          <w:sz w:val="20"/>
-          <w:szCs w:val="20"/>
-          <w:shd w:val="clear" w:color="auto" w:fill="FFFFFF"/>
-        </w:rPr>
-        <w:t>W3schools.com. n.d. </w:t>
+        <w:t>SQL Injection</w:t>
+      </w:r>
+      <w:r>
+        <w:rPr>
+          <w:rFonts w:ascii="Arial" w:hAnsi="Arial" w:cs="Arial"/>
+          <w:color w:val="000000"/>
+          <w:sz w:val="20"/>
+          <w:szCs w:val="20"/>
+          <w:shd w:val="clear" w:color="auto" w:fill="FFFFFF"/>
+        </w:rPr>
+        <w:t>. [online] Available at: &lt;https://www.w3schools.com/sql/sql_injection.asp&gt; [Accessed 20 February 2021].</w:t>
+      </w:r>
+    </w:p>
+    <w:p>
+      <w:pPr>
+        <w:rPr>
+          <w:rFonts w:ascii="Arial" w:hAnsi="Arial" w:cs="Arial"/>
+          <w:color w:val="000000"/>
+          <w:sz w:val="20"/>
+          <w:szCs w:val="20"/>
+          <w:shd w:val="clear" w:color="auto" w:fill="FFFFFF"/>
+        </w:rPr>
+      </w:pPr>
+      <w:r>
+        <w:rPr>
+          <w:rFonts w:ascii="Arial" w:hAnsi="Arial" w:cs="Arial"/>
+          <w:color w:val="000000"/>
+          <w:sz w:val="20"/>
+          <w:szCs w:val="20"/>
+          <w:shd w:val="clear" w:color="auto" w:fill="FFFFFF"/>
+        </w:rPr>
+        <w:t>Academy, W. and injection, S., 2021. </w:t>
       </w:r>
       <w:r>
         <w:rPr>
@@ -1187,39 +1591,50 @@
           <w:szCs w:val="20"/>
           <w:shd w:val="clear" w:color="auto" w:fill="FFFFFF"/>
         </w:rPr>
-        <w:t>SQL Injection</w:t>
-      </w:r>
-      <w:r>
-        <w:rPr>
-          <w:rFonts w:ascii="Arial" w:hAnsi="Arial" w:cs="Arial"/>
-          <w:color w:val="000000"/>
-          <w:sz w:val="20"/>
-          <w:szCs w:val="20"/>
-          <w:shd w:val="clear" w:color="auto" w:fill="FFFFFF"/>
-        </w:rPr>
-        <w:t>. [online] Available at: &lt;https://www.w3schools.com/sql/sql_injection.asp&gt; [Accessed 20 February 2021].</w:t>
-      </w:r>
-    </w:p>
-    <w:p>
-      <w:pPr>
-        <w:rPr>
-          <w:rFonts w:ascii="Arial" w:hAnsi="Arial" w:cs="Arial"/>
-          <w:color w:val="000000"/>
-          <w:sz w:val="20"/>
-          <w:szCs w:val="20"/>
-          <w:shd w:val="clear" w:color="auto" w:fill="FFFFFF"/>
-        </w:rPr>
-      </w:pPr>
-      <w:r>
-        <w:rPr>
-          <w:rFonts w:ascii="Arial" w:hAnsi="Arial" w:cs="Arial"/>
-          <w:color w:val="000000"/>
-          <w:sz w:val="20"/>
-          <w:szCs w:val="20"/>
-          <w:shd w:val="clear" w:color="auto" w:fill="FFFFFF"/>
-        </w:rPr>
-        <w:lastRenderedPageBreak/>
-        <w:t>Academy, W. and injection, S., 2021. </w:t>
+        <w:t>What is SQL Injection? Tutorial &amp; Examples | Web Security Academy</w:t>
+      </w:r>
+      <w:r>
+        <w:rPr>
+          <w:rFonts w:ascii="Arial" w:hAnsi="Arial" w:cs="Arial"/>
+          <w:color w:val="000000"/>
+          <w:sz w:val="20"/>
+          <w:szCs w:val="20"/>
+          <w:shd w:val="clear" w:color="auto" w:fill="FFFFFF"/>
+        </w:rPr>
+        <w:t>. [online] Portswigger.net. Available at: &lt;https://portswigger.net/web-security/sql-injection&gt; [Accessed 20 February 2021].</w:t>
+      </w:r>
+    </w:p>
+    <w:p>
+      <w:pPr>
+        <w:rPr>
+          <w:rFonts w:ascii="Arial" w:hAnsi="Arial" w:cs="Arial"/>
+          <w:color w:val="000000"/>
+          <w:sz w:val="20"/>
+          <w:szCs w:val="20"/>
+          <w:shd w:val="clear" w:color="auto" w:fill="FFFFFF"/>
+        </w:rPr>
+      </w:pPr>
+      <w:proofErr w:type="spellStart"/>
+      <w:r>
+        <w:rPr>
+          <w:rFonts w:ascii="Arial" w:hAnsi="Arial" w:cs="Arial"/>
+          <w:color w:val="000000"/>
+          <w:sz w:val="20"/>
+          <w:szCs w:val="20"/>
+          <w:shd w:val="clear" w:color="auto" w:fill="FFFFFF"/>
+        </w:rPr>
+        <w:t>Rubiens</w:t>
+      </w:r>
+      <w:proofErr w:type="spellEnd"/>
+      <w:r>
+        <w:rPr>
+          <w:rFonts w:ascii="Arial" w:hAnsi="Arial" w:cs="Arial"/>
+          <w:color w:val="000000"/>
+          <w:sz w:val="20"/>
+          <w:szCs w:val="20"/>
+          <w:shd w:val="clear" w:color="auto" w:fill="FFFFFF"/>
+        </w:rPr>
+        <w:t>, P., 2018. </w:t>
       </w:r>
       <w:r>
         <w:rPr>
@@ -1231,29 +1646,18 @@
           <w:szCs w:val="20"/>
           <w:shd w:val="clear" w:color="auto" w:fill="FFFFFF"/>
         </w:rPr>
-        <w:t>What is SQL Injection? Tutorial &amp; Examples | Web Security Academy</w:t>
-      </w:r>
-      <w:r>
-        <w:rPr>
-          <w:rFonts w:ascii="Arial" w:hAnsi="Arial" w:cs="Arial"/>
-          <w:color w:val="000000"/>
-          <w:sz w:val="20"/>
-          <w:szCs w:val="20"/>
-          <w:shd w:val="clear" w:color="auto" w:fill="FFFFFF"/>
-        </w:rPr>
-        <w:t>. [online] Portswigger.net. Available at: &lt;https://portswigger.net/web-security/sql-injection&gt; [Accessed 20 February 2021].</w:t>
-      </w:r>
-    </w:p>
-    <w:p>
-      <w:pPr>
-        <w:rPr>
-          <w:rFonts w:ascii="Arial" w:hAnsi="Arial" w:cs="Arial"/>
-          <w:color w:val="000000"/>
-          <w:sz w:val="20"/>
-          <w:szCs w:val="20"/>
-          <w:shd w:val="clear" w:color="auto" w:fill="FFFFFF"/>
-        </w:rPr>
-      </w:pPr>
+        <w:t>SQL Injection Prevention | How to Prevent an SQL Attack</w:t>
+      </w:r>
+      <w:r>
+        <w:rPr>
+          <w:rFonts w:ascii="Arial" w:hAnsi="Arial" w:cs="Arial"/>
+          <w:color w:val="000000"/>
+          <w:sz w:val="20"/>
+          <w:szCs w:val="20"/>
+          <w:shd w:val="clear" w:color="auto" w:fill="FFFFFF"/>
+        </w:rPr>
+        <w:t xml:space="preserve">. [online] </w:t>
+      </w:r>
       <w:proofErr w:type="spellStart"/>
       <w:r>
         <w:rPr>
@@ -1263,7 +1667,7 @@
           <w:szCs w:val="20"/>
           <w:shd w:val="clear" w:color="auto" w:fill="FFFFFF"/>
         </w:rPr>
-        <w:t>Rubiens</w:t>
+        <w:t>eSecurityPlanet</w:t>
       </w:r>
       <w:proofErr w:type="spellEnd"/>
       <w:r>
@@ -1274,7 +1678,28 @@
           <w:szCs w:val="20"/>
           <w:shd w:val="clear" w:color="auto" w:fill="FFFFFF"/>
         </w:rPr>
-        <w:t>, P., 2018. </w:t>
+        <w:t>. Available at: &lt;https://www.esecurityplanet.com/threats/how-to-prevent-sql-injection-attacks/&gt; [Accessed 20 February 2021].</w:t>
+      </w:r>
+    </w:p>
+    <w:p>
+      <w:pPr>
+        <w:rPr>
+          <w:rFonts w:ascii="Arial" w:hAnsi="Arial" w:cs="Arial"/>
+          <w:color w:val="000000"/>
+          <w:sz w:val="20"/>
+          <w:szCs w:val="20"/>
+          <w:shd w:val="clear" w:color="auto" w:fill="FFFFFF"/>
+        </w:rPr>
+      </w:pPr>
+      <w:r>
+        <w:rPr>
+          <w:rFonts w:ascii="Arial" w:hAnsi="Arial" w:cs="Arial"/>
+          <w:color w:val="000000"/>
+          <w:sz w:val="20"/>
+          <w:szCs w:val="20"/>
+          <w:shd w:val="clear" w:color="auto" w:fill="FFFFFF"/>
+        </w:rPr>
+        <w:t>Mohanty, S., 2018. </w:t>
       </w:r>
       <w:r>
         <w:rPr>
@@ -1286,61 +1711,9 @@
           <w:szCs w:val="20"/>
           <w:shd w:val="clear" w:color="auto" w:fill="FFFFFF"/>
         </w:rPr>
-        <w:t>SQL Injection Prevention | How to Prevent an SQL Attack</w:t>
-      </w:r>
-      <w:r>
-        <w:rPr>
-          <w:rFonts w:ascii="Arial" w:hAnsi="Arial" w:cs="Arial"/>
-          <w:color w:val="000000"/>
-          <w:sz w:val="20"/>
-          <w:szCs w:val="20"/>
-          <w:shd w:val="clear" w:color="auto" w:fill="FFFFFF"/>
-        </w:rPr>
-        <w:t xml:space="preserve">. [online] </w:t>
+        <w:t xml:space="preserve">5 Important Software Vulnerabilities - </w:t>
       </w:r>
       <w:proofErr w:type="spellStart"/>
-      <w:r>
-        <w:rPr>
-          <w:rFonts w:ascii="Arial" w:hAnsi="Arial" w:cs="Arial"/>
-          <w:color w:val="000000"/>
-          <w:sz w:val="20"/>
-          <w:szCs w:val="20"/>
-          <w:shd w:val="clear" w:color="auto" w:fill="FFFFFF"/>
-        </w:rPr>
-        <w:t>eSecurityPlanet</w:t>
-      </w:r>
-      <w:proofErr w:type="spellEnd"/>
-      <w:r>
-        <w:rPr>
-          <w:rFonts w:ascii="Arial" w:hAnsi="Arial" w:cs="Arial"/>
-          <w:color w:val="000000"/>
-          <w:sz w:val="20"/>
-          <w:szCs w:val="20"/>
-          <w:shd w:val="clear" w:color="auto" w:fill="FFFFFF"/>
-        </w:rPr>
-        <w:t>. Available at: &lt;https://www.esecurityplanet.com/threats/how-to-prevent-sql-injection-attacks/&gt; [Accessed 20 February 2021].</w:t>
-      </w:r>
-    </w:p>
-    <w:p>
-      <w:pPr>
-        <w:rPr>
-          <w:rFonts w:ascii="Arial" w:hAnsi="Arial" w:cs="Arial"/>
-          <w:color w:val="000000"/>
-          <w:sz w:val="20"/>
-          <w:szCs w:val="20"/>
-          <w:shd w:val="clear" w:color="auto" w:fill="FFFFFF"/>
-        </w:rPr>
-      </w:pPr>
-      <w:r>
-        <w:rPr>
-          <w:rFonts w:ascii="Arial" w:hAnsi="Arial" w:cs="Arial"/>
-          <w:color w:val="000000"/>
-          <w:sz w:val="20"/>
-          <w:szCs w:val="20"/>
-          <w:shd w:val="clear" w:color="auto" w:fill="FFFFFF"/>
-        </w:rPr>
-        <w:t>Mohanty, S., 2018. </w:t>
-      </w:r>
       <w:r>
         <w:rPr>
           <w:rFonts w:ascii="Arial" w:hAnsi="Arial" w:cs="Arial"/>
@@ -1351,9 +1724,9 @@
           <w:szCs w:val="20"/>
           <w:shd w:val="clear" w:color="auto" w:fill="FFFFFF"/>
         </w:rPr>
-        <w:t xml:space="preserve">5 Important Software Vulnerabilities - </w:t>
-      </w:r>
-      <w:proofErr w:type="spellStart"/>
+        <w:t>DZone</w:t>
+      </w:r>
+      <w:proofErr w:type="spellEnd"/>
       <w:r>
         <w:rPr>
           <w:rFonts w:ascii="Arial" w:hAnsi="Arial" w:cs="Arial"/>
@@ -1364,9 +1737,59 @@
           <w:szCs w:val="20"/>
           <w:shd w:val="clear" w:color="auto" w:fill="FFFFFF"/>
         </w:rPr>
-        <w:t>DZone</w:t>
-      </w:r>
-      <w:proofErr w:type="spellEnd"/>
+        <w:t xml:space="preserve"> Security</w:t>
+      </w:r>
+      <w:r>
+        <w:rPr>
+          <w:rFonts w:ascii="Arial" w:hAnsi="Arial" w:cs="Arial"/>
+          <w:color w:val="000000"/>
+          <w:sz w:val="20"/>
+          <w:szCs w:val="20"/>
+          <w:shd w:val="clear" w:color="auto" w:fill="FFFFFF"/>
+        </w:rPr>
+        <w:t>. [online] dzone.com. Available at: &lt;https://dzone.com/articles/5-important-software-vulnerability-and-attacks-tha&gt; [Accessed 20 February 2021].</w:t>
+      </w:r>
+    </w:p>
+    <w:p>
+      <w:pPr>
+        <w:rPr>
+          <w:rFonts w:ascii="Arial" w:hAnsi="Arial" w:cs="Arial"/>
+          <w:color w:val="000000"/>
+          <w:sz w:val="20"/>
+          <w:szCs w:val="20"/>
+          <w:shd w:val="clear" w:color="auto" w:fill="FFFFFF"/>
+        </w:rPr>
+      </w:pPr>
+      <w:r>
+        <w:rPr>
+          <w:rFonts w:ascii="Arial" w:hAnsi="Arial" w:cs="Arial"/>
+          <w:color w:val="000000"/>
+          <w:sz w:val="20"/>
+          <w:szCs w:val="20"/>
+          <w:shd w:val="clear" w:color="auto" w:fill="FFFFFF"/>
+        </w:rPr>
+        <w:t xml:space="preserve">Team, S., </w:t>
+      </w:r>
+      <w:r>
+        <w:rPr>
+          <w:rFonts w:ascii="Arial" w:hAnsi="Arial" w:cs="Arial"/>
+          <w:color w:val="000000"/>
+          <w:sz w:val="20"/>
+          <w:szCs w:val="20"/>
+          <w:shd w:val="clear" w:color="auto" w:fill="FFFFFF"/>
+        </w:rPr>
+        <w:t>2019</w:t>
+      </w:r>
+      <w:r>
+        <w:rPr>
+          <w:rFonts w:ascii="Arial" w:hAnsi="Arial" w:cs="Arial"/>
+          <w:color w:val="000000"/>
+          <w:sz w:val="20"/>
+          <w:szCs w:val="20"/>
+          <w:shd w:val="clear" w:color="auto" w:fill="FFFFFF"/>
+        </w:rPr>
+        <w:t>. </w:t>
+      </w:r>
       <w:r>
         <w:rPr>
           <w:rFonts w:ascii="Arial" w:hAnsi="Arial" w:cs="Arial"/>
@@ -1377,58 +1800,38 @@
           <w:szCs w:val="20"/>
           <w:shd w:val="clear" w:color="auto" w:fill="FFFFFF"/>
         </w:rPr>
-        <w:t xml:space="preserve"> Security</w:t>
-      </w:r>
-      <w:r>
-        <w:rPr>
-          <w:rFonts w:ascii="Arial" w:hAnsi="Arial" w:cs="Arial"/>
-          <w:color w:val="000000"/>
-          <w:sz w:val="20"/>
-          <w:szCs w:val="20"/>
-          <w:shd w:val="clear" w:color="auto" w:fill="FFFFFF"/>
-        </w:rPr>
-        <w:t>. [online] dzone.com. Available at: &lt;https://dzone.com/articles/5-important-software-vulnerability-and-attacks-tha&gt; [Accessed 20 February 2021].</w:t>
-      </w:r>
-    </w:p>
-    <w:p>
-      <w:pPr>
-        <w:rPr>
-          <w:rFonts w:ascii="Arial" w:hAnsi="Arial" w:cs="Arial"/>
-          <w:color w:val="000000"/>
-          <w:sz w:val="20"/>
-          <w:szCs w:val="20"/>
-          <w:shd w:val="clear" w:color="auto" w:fill="FFFFFF"/>
-        </w:rPr>
-      </w:pPr>
-      <w:r>
-        <w:rPr>
-          <w:rFonts w:ascii="Arial" w:hAnsi="Arial" w:cs="Arial"/>
-          <w:color w:val="000000"/>
-          <w:sz w:val="20"/>
-          <w:szCs w:val="20"/>
-          <w:shd w:val="clear" w:color="auto" w:fill="FFFFFF"/>
-        </w:rPr>
-        <w:t xml:space="preserve">Team, S., </w:t>
-      </w:r>
-      <w:r>
-        <w:rPr>
-          <w:rFonts w:ascii="Arial" w:hAnsi="Arial" w:cs="Arial"/>
-          <w:color w:val="000000"/>
-          <w:sz w:val="20"/>
-          <w:szCs w:val="20"/>
-          <w:shd w:val="clear" w:color="auto" w:fill="FFFFFF"/>
-        </w:rPr>
-        <w:t>2019</w:t>
-      </w:r>
-      <w:r>
-        <w:rPr>
-          <w:rFonts w:ascii="Arial" w:hAnsi="Arial" w:cs="Arial"/>
-          <w:color w:val="000000"/>
-          <w:sz w:val="20"/>
-          <w:szCs w:val="20"/>
-          <w:shd w:val="clear" w:color="auto" w:fill="FFFFFF"/>
-        </w:rPr>
-        <w:t>. </w:t>
+        <w:t>Top 10 software vulnerability list for 2019 | Synopsys</w:t>
+      </w:r>
+      <w:r>
+        <w:rPr>
+          <w:rFonts w:ascii="Arial" w:hAnsi="Arial" w:cs="Arial"/>
+          <w:color w:val="000000"/>
+          <w:sz w:val="20"/>
+          <w:szCs w:val="20"/>
+          <w:shd w:val="clear" w:color="auto" w:fill="FFFFFF"/>
+        </w:rPr>
+        <w:t>. [online] Software Integrity Blog. Available at: &lt;https://www.synopsys.com/blogs/software-security/top-10-software-vulnerability-list-2019/&gt; [Accessed 26 February 2021].</w:t>
+      </w:r>
+    </w:p>
+    <w:p>
+      <w:pPr>
+        <w:rPr>
+          <w:rFonts w:ascii="Arial" w:hAnsi="Arial" w:cs="Arial"/>
+          <w:color w:val="000000"/>
+          <w:sz w:val="20"/>
+          <w:szCs w:val="20"/>
+          <w:shd w:val="clear" w:color="auto" w:fill="FFFFFF"/>
+        </w:rPr>
+      </w:pPr>
+      <w:r>
+        <w:rPr>
+          <w:rFonts w:ascii="Arial" w:hAnsi="Arial" w:cs="Arial"/>
+          <w:color w:val="000000"/>
+          <w:sz w:val="20"/>
+          <w:szCs w:val="20"/>
+          <w:shd w:val="clear" w:color="auto" w:fill="FFFFFF"/>
+        </w:rPr>
+        <w:t>Cwe.mitre.org. n.d. </w:t>
       </w:r>
       <w:r>
         <w:rPr>
@@ -1440,38 +1843,38 @@
           <w:szCs w:val="20"/>
           <w:shd w:val="clear" w:color="auto" w:fill="FFFFFF"/>
         </w:rPr>
-        <w:t>Top 10 software vulnerability list for 2019 | Synopsys</w:t>
-      </w:r>
-      <w:r>
-        <w:rPr>
-          <w:rFonts w:ascii="Arial" w:hAnsi="Arial" w:cs="Arial"/>
-          <w:color w:val="000000"/>
-          <w:sz w:val="20"/>
-          <w:szCs w:val="20"/>
-          <w:shd w:val="clear" w:color="auto" w:fill="FFFFFF"/>
-        </w:rPr>
-        <w:t>. [online] Software Integrity Blog. Available at: &lt;https://www.synopsys.com/blogs/software-security/top-10-software-vulnerability-list-2019/&gt; [Accessed 26 February 2021].</w:t>
-      </w:r>
-    </w:p>
-    <w:p>
-      <w:pPr>
-        <w:rPr>
-          <w:rFonts w:ascii="Arial" w:hAnsi="Arial" w:cs="Arial"/>
-          <w:color w:val="000000"/>
-          <w:sz w:val="20"/>
-          <w:szCs w:val="20"/>
-          <w:shd w:val="clear" w:color="auto" w:fill="FFFFFF"/>
-        </w:rPr>
-      </w:pPr>
-      <w:r>
-        <w:rPr>
-          <w:rFonts w:ascii="Arial" w:hAnsi="Arial" w:cs="Arial"/>
-          <w:color w:val="000000"/>
-          <w:sz w:val="20"/>
-          <w:szCs w:val="20"/>
-          <w:shd w:val="clear" w:color="auto" w:fill="FFFFFF"/>
-        </w:rPr>
-        <w:t>Cwe.mitre.org. n.d. </w:t>
+        <w:t>CWE - CWE-120: Buffer Copy without Checking Size of Input ('Classic Buffer Overflow') (4.3)</w:t>
+      </w:r>
+      <w:r>
+        <w:rPr>
+          <w:rFonts w:ascii="Arial" w:hAnsi="Arial" w:cs="Arial"/>
+          <w:color w:val="000000"/>
+          <w:sz w:val="20"/>
+          <w:szCs w:val="20"/>
+          <w:shd w:val="clear" w:color="auto" w:fill="FFFFFF"/>
+        </w:rPr>
+        <w:t>. [online] Available at: &lt;https://cwe.mitre.org/data/definitions/120.html&gt; [Accessed 26 February 2021].</w:t>
+      </w:r>
+    </w:p>
+    <w:p>
+      <w:pPr>
+        <w:rPr>
+          <w:rFonts w:ascii="Arial" w:hAnsi="Arial" w:cs="Arial"/>
+          <w:color w:val="000000"/>
+          <w:sz w:val="20"/>
+          <w:szCs w:val="20"/>
+          <w:shd w:val="clear" w:color="auto" w:fill="FFFFFF"/>
+        </w:rPr>
+      </w:pPr>
+      <w:r>
+        <w:rPr>
+          <w:rFonts w:ascii="Arial" w:hAnsi="Arial" w:cs="Arial"/>
+          <w:color w:val="000000"/>
+          <w:sz w:val="20"/>
+          <w:szCs w:val="20"/>
+          <w:shd w:val="clear" w:color="auto" w:fill="FFFFFF"/>
+        </w:rPr>
+        <w:t>Team, S., 2017. </w:t>
       </w:r>
       <w:r>
         <w:rPr>
@@ -1483,38 +1886,38 @@
           <w:szCs w:val="20"/>
           <w:shd w:val="clear" w:color="auto" w:fill="FFFFFF"/>
         </w:rPr>
-        <w:t>CWE - CWE-120: Buffer Copy without Checking Size of Input ('Classic Buffer Overflow') (4.3)</w:t>
-      </w:r>
-      <w:r>
-        <w:rPr>
-          <w:rFonts w:ascii="Arial" w:hAnsi="Arial" w:cs="Arial"/>
-          <w:color w:val="000000"/>
-          <w:sz w:val="20"/>
-          <w:szCs w:val="20"/>
-          <w:shd w:val="clear" w:color="auto" w:fill="FFFFFF"/>
-        </w:rPr>
-        <w:t>. [online] Available at: &lt;https://cwe.mitre.org/data/definitions/120.html&gt; [Accessed 26 February 2021].</w:t>
-      </w:r>
-    </w:p>
-    <w:p>
-      <w:pPr>
-        <w:rPr>
-          <w:rFonts w:ascii="Arial" w:hAnsi="Arial" w:cs="Arial"/>
-          <w:color w:val="000000"/>
-          <w:sz w:val="20"/>
-          <w:szCs w:val="20"/>
-          <w:shd w:val="clear" w:color="auto" w:fill="FFFFFF"/>
-        </w:rPr>
-      </w:pPr>
-      <w:r>
-        <w:rPr>
-          <w:rFonts w:ascii="Arial" w:hAnsi="Arial" w:cs="Arial"/>
-          <w:color w:val="000000"/>
-          <w:sz w:val="20"/>
-          <w:szCs w:val="20"/>
-          <w:shd w:val="clear" w:color="auto" w:fill="FFFFFF"/>
-        </w:rPr>
-        <w:t>Team, S., 2017. </w:t>
+        <w:t>How to detect, prevent, and mitigate buffer overflow attacks | Synopsys</w:t>
+      </w:r>
+      <w:r>
+        <w:rPr>
+          <w:rFonts w:ascii="Arial" w:hAnsi="Arial" w:cs="Arial"/>
+          <w:color w:val="000000"/>
+          <w:sz w:val="20"/>
+          <w:szCs w:val="20"/>
+          <w:shd w:val="clear" w:color="auto" w:fill="FFFFFF"/>
+        </w:rPr>
+        <w:t>. [online] Software Integrity Blog. Available at: &lt;https://www.synopsys.com/blogs/software-security/detect-prevent-and-mitigate-buffer-overflow-attacks/&gt; [Accessed 26 February 2021].</w:t>
+      </w:r>
+    </w:p>
+    <w:p>
+      <w:pPr>
+        <w:rPr>
+          <w:rFonts w:ascii="Arial" w:hAnsi="Arial" w:cs="Arial"/>
+          <w:color w:val="000000"/>
+          <w:sz w:val="20"/>
+          <w:szCs w:val="20"/>
+          <w:shd w:val="clear" w:color="auto" w:fill="FFFFFF"/>
+        </w:rPr>
+      </w:pPr>
+      <w:r>
+        <w:rPr>
+          <w:rFonts w:ascii="Arial" w:hAnsi="Arial" w:cs="Arial"/>
+          <w:color w:val="000000"/>
+          <w:sz w:val="20"/>
+          <w:szCs w:val="20"/>
+          <w:shd w:val="clear" w:color="auto" w:fill="FFFFFF"/>
+        </w:rPr>
+        <w:t>Lake, J., 2018. </w:t>
       </w:r>
       <w:r>
         <w:rPr>
@@ -1526,30 +1929,9 @@
           <w:szCs w:val="20"/>
           <w:shd w:val="clear" w:color="auto" w:fill="FFFFFF"/>
         </w:rPr>
-        <w:t>How to detect, prevent, and mitigate buffer overflow attacks | Synopsys</w:t>
-      </w:r>
-      <w:r>
-        <w:rPr>
-          <w:rFonts w:ascii="Arial" w:hAnsi="Arial" w:cs="Arial"/>
-          <w:color w:val="000000"/>
-          <w:sz w:val="20"/>
-          <w:szCs w:val="20"/>
-          <w:shd w:val="clear" w:color="auto" w:fill="FFFFFF"/>
-        </w:rPr>
-        <w:t>. [online] Software Integrity Blog. Available at: &lt;https://www.synopsys.com/blogs/software-security/detect-prevent-and-mitigate-buffer-overflow-attacks/&gt; [Accessed 26 February 2021].</w:t>
-      </w:r>
-    </w:p>
-    <w:p>
-      <w:r>
-        <w:rPr>
-          <w:rFonts w:ascii="Arial" w:hAnsi="Arial" w:cs="Arial"/>
-          <w:color w:val="000000"/>
-          <w:sz w:val="20"/>
-          <w:szCs w:val="20"/>
-          <w:shd w:val="clear" w:color="auto" w:fill="FFFFFF"/>
-        </w:rPr>
-        <w:t>Lake, J., 2018. </w:t>
-      </w:r>
+        <w:t xml:space="preserve">What is RSA encryption and how does it work? | </w:t>
+      </w:r>
+      <w:proofErr w:type="spellStart"/>
       <w:r>
         <w:rPr>
           <w:rFonts w:ascii="Arial" w:hAnsi="Arial" w:cs="Arial"/>
@@ -1560,9 +1942,62 @@
           <w:szCs w:val="20"/>
           <w:shd w:val="clear" w:color="auto" w:fill="FFFFFF"/>
         </w:rPr>
-        <w:t xml:space="preserve">What is RSA encryption and how does it work? | </w:t>
+        <w:t>Comparitech</w:t>
+      </w:r>
+      <w:proofErr w:type="spellEnd"/>
+      <w:r>
+        <w:rPr>
+          <w:rFonts w:ascii="Arial" w:hAnsi="Arial" w:cs="Arial"/>
+          <w:color w:val="000000"/>
+          <w:sz w:val="20"/>
+          <w:szCs w:val="20"/>
+          <w:shd w:val="clear" w:color="auto" w:fill="FFFFFF"/>
+        </w:rPr>
+        <w:t xml:space="preserve">. [online] </w:t>
       </w:r>
       <w:proofErr w:type="spellStart"/>
+      <w:r>
+        <w:rPr>
+          <w:rFonts w:ascii="Arial" w:hAnsi="Arial" w:cs="Arial"/>
+          <w:color w:val="000000"/>
+          <w:sz w:val="20"/>
+          <w:szCs w:val="20"/>
+          <w:shd w:val="clear" w:color="auto" w:fill="FFFFFF"/>
+        </w:rPr>
+        <w:t>Comparitech</w:t>
+      </w:r>
+      <w:proofErr w:type="spellEnd"/>
+      <w:r>
+        <w:rPr>
+          <w:rFonts w:ascii="Arial" w:hAnsi="Arial" w:cs="Arial"/>
+          <w:color w:val="000000"/>
+          <w:sz w:val="20"/>
+          <w:szCs w:val="20"/>
+          <w:shd w:val="clear" w:color="auto" w:fill="FFFFFF"/>
+        </w:rPr>
+        <w:t>. Available at: &lt;https://www.comparitech.com/blog/information-security/rsa-encryption/&gt; [Accessed 26 February 2021].</w:t>
+      </w:r>
+    </w:p>
+    <w:p>
+      <w:pPr>
+        <w:rPr>
+          <w:rFonts w:ascii="Arial" w:hAnsi="Arial" w:cs="Arial"/>
+          <w:color w:val="000000"/>
+          <w:sz w:val="20"/>
+          <w:szCs w:val="20"/>
+          <w:shd w:val="clear" w:color="auto" w:fill="FFFFFF"/>
+        </w:rPr>
+      </w:pPr>
+      <w:r>
+        <w:rPr>
+          <w:rFonts w:ascii="Arial" w:hAnsi="Arial" w:cs="Arial"/>
+          <w:color w:val="000000"/>
+          <w:sz w:val="20"/>
+          <w:szCs w:val="20"/>
+          <w:shd w:val="clear" w:color="auto" w:fill="FFFFFF"/>
+        </w:rPr>
+        <w:t>Owasp.org. n.d. </w:t>
+      </w:r>
       <w:r>
         <w:rPr>
           <w:rFonts w:ascii="Arial" w:hAnsi="Arial" w:cs="Arial"/>
@@ -1573,7 +2008,82 @@
           <w:szCs w:val="20"/>
           <w:shd w:val="clear" w:color="auto" w:fill="FFFFFF"/>
         </w:rPr>
-        <w:t>Comparitech</w:t>
+        <w:t>Log Injection Software Attack | OWASP Foundation</w:t>
+      </w:r>
+      <w:r>
+        <w:rPr>
+          <w:rFonts w:ascii="Arial" w:hAnsi="Arial" w:cs="Arial"/>
+          <w:color w:val="000000"/>
+          <w:sz w:val="20"/>
+          <w:szCs w:val="20"/>
+          <w:shd w:val="clear" w:color="auto" w:fill="FFFFFF"/>
+        </w:rPr>
+        <w:t>. [online] Available at: &lt;https://owasp.org/www-community/attacks/Log_Injection&gt; [Accessed 26 February 2021].</w:t>
+      </w:r>
+    </w:p>
+    <w:p>
+      <w:pPr>
+        <w:rPr>
+          <w:rFonts w:ascii="Arial" w:hAnsi="Arial" w:cs="Arial"/>
+          <w:color w:val="000000"/>
+          <w:sz w:val="20"/>
+          <w:szCs w:val="20"/>
+          <w:shd w:val="clear" w:color="auto" w:fill="FFFFFF"/>
+        </w:rPr>
+      </w:pPr>
+      <w:r>
+        <w:rPr>
+          <w:rFonts w:ascii="Arial" w:hAnsi="Arial" w:cs="Arial"/>
+          <w:color w:val="000000"/>
+          <w:sz w:val="20"/>
+          <w:szCs w:val="20"/>
+          <w:shd w:val="clear" w:color="auto" w:fill="FFFFFF"/>
+        </w:rPr>
+        <w:t>Find and Fix Your Vulnerabilities. Discretely. Now. n.d. </w:t>
+      </w:r>
+      <w:r>
+        <w:rPr>
+          <w:rFonts w:ascii="Arial" w:hAnsi="Arial" w:cs="Arial"/>
+          <w:i/>
+          <w:iCs/>
+          <w:color w:val="000000"/>
+          <w:sz w:val="20"/>
+          <w:szCs w:val="20"/>
+          <w:shd w:val="clear" w:color="auto" w:fill="FFFFFF"/>
+        </w:rPr>
+        <w:t>How To Prevent Log Injection</w:t>
+      </w:r>
+      <w:r>
+        <w:rPr>
+          <w:rFonts w:ascii="Arial" w:hAnsi="Arial" w:cs="Arial"/>
+          <w:color w:val="000000"/>
+          <w:sz w:val="20"/>
+          <w:szCs w:val="20"/>
+          <w:shd w:val="clear" w:color="auto" w:fill="FFFFFF"/>
+        </w:rPr>
+        <w:t>. [online] Available at: &lt;https://affinity-it-security.com/how-to-prevent-log-injection/&gt; [Accessed 26 February 2021].</w:t>
+      </w:r>
+    </w:p>
+    <w:p>
+      <w:pPr>
+        <w:rPr>
+          <w:rFonts w:ascii="Arial" w:hAnsi="Arial" w:cs="Arial"/>
+          <w:color w:val="000000"/>
+          <w:sz w:val="20"/>
+          <w:szCs w:val="20"/>
+          <w:shd w:val="clear" w:color="auto" w:fill="FFFFFF"/>
+        </w:rPr>
+      </w:pPr>
+      <w:proofErr w:type="spellStart"/>
+      <w:r>
+        <w:rPr>
+          <w:rFonts w:ascii="Arial" w:hAnsi="Arial" w:cs="Arial"/>
+          <w:color w:val="000000"/>
+          <w:sz w:val="20"/>
+          <w:szCs w:val="20"/>
+          <w:shd w:val="clear" w:color="auto" w:fill="FFFFFF"/>
+        </w:rPr>
+        <w:t>thehackerish</w:t>
       </w:r>
       <w:proofErr w:type="spellEnd"/>
       <w:r>
@@ -1584,18 +2094,32 @@
           <w:szCs w:val="20"/>
           <w:shd w:val="clear" w:color="auto" w:fill="FFFFFF"/>
         </w:rPr>
-        <w:t xml:space="preserve">. [online] </w:t>
+        <w:t>. 2020. </w:t>
+      </w:r>
+      <w:r>
+        <w:rPr>
+          <w:rFonts w:ascii="Arial" w:hAnsi="Arial" w:cs="Arial"/>
+          <w:i/>
+          <w:iCs/>
+          <w:color w:val="000000"/>
+          <w:sz w:val="20"/>
+          <w:szCs w:val="20"/>
+          <w:shd w:val="clear" w:color="auto" w:fill="FFFFFF"/>
+        </w:rPr>
+        <w:t xml:space="preserve">Using components with known vulnerabilities - </w:t>
       </w:r>
       <w:proofErr w:type="spellStart"/>
       <w:r>
         <w:rPr>
           <w:rFonts w:ascii="Arial" w:hAnsi="Arial" w:cs="Arial"/>
-          <w:color w:val="000000"/>
-          <w:sz w:val="20"/>
-          <w:szCs w:val="20"/>
-          <w:shd w:val="clear" w:color="auto" w:fill="FFFFFF"/>
-        </w:rPr>
-        <w:t>Comparitech</w:t>
+          <w:i/>
+          <w:iCs/>
+          <w:color w:val="000000"/>
+          <w:sz w:val="20"/>
+          <w:szCs w:val="20"/>
+          <w:shd w:val="clear" w:color="auto" w:fill="FFFFFF"/>
+        </w:rPr>
+        <w:t>thehackerish</w:t>
       </w:r>
       <w:proofErr w:type="spellEnd"/>
       <w:r>
@@ -1606,11 +2130,38 @@
           <w:szCs w:val="20"/>
           <w:shd w:val="clear" w:color="auto" w:fill="FFFFFF"/>
         </w:rPr>
-        <w:t>. Available at: &lt;https://www.comparitech.com/blog/information-security/rsa-encryption/&gt; [Accessed 26 February 2021].</w:t>
-      </w:r>
-    </w:p>
+        <w:t>. [online] Available at: &lt;https://thehackerish.com/using-components-with-known-vulnerabilities/&gt; [Accessed 19 February 2021].</w:t>
+      </w:r>
+    </w:p>
+    <w:p>
+      <w:r>
+        <w:t xml:space="preserve">Martin, G. 2020. </w:t>
+      </w:r>
+      <w:r>
+        <w:rPr>
+          <w:i/>
+          <w:iCs/>
+        </w:rPr>
+        <w:t xml:space="preserve">The 11 Biggest Data Breaches of 2020 (So Far). </w:t>
+      </w:r>
+      <w:r>
+        <w:t xml:space="preserve">[online] available at </w:t>
+      </w:r>
+      <w:hyperlink r:id="rId11" w:history="1">
+        <w:r>
+          <w:rPr>
+            <w:rStyle w:val="Hyperlink"/>
+          </w:rPr>
+          <w:t>https://auth0.com/blog/the-11-biggest-data-breaches-of-2020-so-far/</w:t>
+        </w:r>
+      </w:hyperlink>
+      <w:r>
+        <w:t xml:space="preserve"> [access 21 February 2021]</w:t>
+      </w:r>
+    </w:p>
+    <w:p/>
     <w:sectPr>
-      <w:headerReference w:type="default" r:id="rId10"/>
+      <w:headerReference w:type="default" r:id="rId12"/>
       <w:pgSz w:w="11906" w:h="16838"/>
       <w:pgMar w:top="1440" w:right="1440" w:bottom="1440" w:left="1440" w:header="708" w:footer="708" w:gutter="0"/>
       <w:pgNumType w:start="0"/>
@@ -1692,6 +2243,119 @@
 <file path=word/numbering.xml><?xml version="1.0" encoding="utf-8"?>
 <w:numbering xmlns:wpc="http://schemas.microsoft.com/office/word/2010/wordprocessingCanvas" xmlns:cx="http://schemas.microsoft.com/office/drawing/2014/chartex" xmlns:cx1="http://schemas.microsoft.com/office/drawing/2015/9/8/chartex" xmlns:cx2="http://schemas.microsoft.com/office/drawing/2015/10/21/chartex" xmlns:cx3="http://schemas.microsoft.com/office/drawing/2016/5/9/chartex" xmlns:cx4="http://schemas.microsoft.com/office/drawing/2016/5/10/chartex" xmlns:cx5="http://schemas.microsoft.com/office/drawing/2016/5/11/chartex" xmlns:cx6="http://schemas.microsoft.com/office/drawing/2016/5/12/chartex" xmlns:cx7="http://schemas.microsoft.com/office/drawing/2016/5/13/chartex" xmlns:cx8="http://schemas.microsoft.com/office/drawing/2016/5/14/chartex" xmlns:mc="http://schemas.openxmlformats.org/markup-compatibility/2006" xmlns:aink="http://schemas.microsoft.com/office/drawing/2016/ink" xmlns:am3d="http://schemas.microsoft.com/office/drawing/2017/model3d" xmlns:o="urn:schemas-microsoft-com:office:office" xmlns:r="http://schemas.openxmlformats.org/officeDocument/2006/relationships" xmlns:m="http://schemas.openxmlformats.org/officeDocument/2006/math" xmlns:v="urn:schemas-microsoft-com:vml" xmlns:wp14="http://schemas.microsoft.com/office/word/2010/wordprocessingDrawing" xmlns:wp="http://schemas.openxmlformats.org/drawingml/2006/wordprocessingDrawing" xmlns:w10="urn:schemas-microsoft-com:office:word" xmlns:w="http://schemas.openxmlformats.org/wordprocessingml/2006/main" xmlns:w14="http://schemas.microsoft.com/office/word/2010/wordml" xmlns:w15="http://schemas.microsoft.com/office/word/2012/wordml" xmlns:w16cex="http://schemas.microsoft.com/office/word/2018/wordml/cex" xmlns:w16cid="http://schemas.microsoft.com/office/word/2016/wordml/cid" xmlns:w16="http://schemas.microsoft.com/office/word/2018/wordml" xmlns:w16se="http://schemas.microsoft.com/office/word/2015/wordml/symex" xmlns:wpg="http://schemas.microsoft.com/office/word/2010/wordprocessingGroup" xmlns:wpi="http://schemas.microsoft.com/office/word/2010/wordprocessingInk" xmlns:wne="http://schemas.microsoft.com/office/word/2006/wordml" xmlns:wps="http://schemas.microsoft.com/office/word/2010/wordprocessingShape" mc:Ignorable="w14 w15 w16se w16cid w16 w16cex wp14">
   <w:abstractNum w:abstractNumId="0" w15:restartNumberingAfterBreak="0">
+    <w:nsid w:val="11F21F65"/>
+    <w:multiLevelType w:val="hybridMultilevel"/>
+    <w:tmpl w:val="2144AA8C"/>
+    <w:lvl w:ilvl="0" w:tplc="08090001">
+      <w:start w:val="1"/>
+      <w:numFmt w:val="bullet"/>
+      <w:lvlText w:val=""/>
+      <w:lvlJc w:val="left"/>
+      <w:pPr>
+        <w:ind w:left="720" w:hanging="360"/>
+      </w:pPr>
+      <w:rPr>
+        <w:rFonts w:ascii="Symbol" w:hAnsi="Symbol" w:hint="default"/>
+      </w:rPr>
+    </w:lvl>
+    <w:lvl w:ilvl="1" w:tplc="08090003" w:tentative="1">
+      <w:start w:val="1"/>
+      <w:numFmt w:val="bullet"/>
+      <w:lvlText w:val="o"/>
+      <w:lvlJc w:val="left"/>
+      <w:pPr>
+        <w:ind w:left="1440" w:hanging="360"/>
+      </w:pPr>
+      <w:rPr>
+        <w:rFonts w:ascii="Courier New" w:hAnsi="Courier New" w:cs="Courier New" w:hint="default"/>
+      </w:rPr>
+    </w:lvl>
+    <w:lvl w:ilvl="2" w:tplc="08090005" w:tentative="1">
+      <w:start w:val="1"/>
+      <w:numFmt w:val="bullet"/>
+      <w:lvlText w:val=""/>
+      <w:lvlJc w:val="left"/>
+      <w:pPr>
+        <w:ind w:left="2160" w:hanging="360"/>
+      </w:pPr>
+      <w:rPr>
+        <w:rFonts w:ascii="Wingdings" w:hAnsi="Wingdings" w:hint="default"/>
+      </w:rPr>
+    </w:lvl>
+    <w:lvl w:ilvl="3" w:tplc="08090001" w:tentative="1">
+      <w:start w:val="1"/>
+      <w:numFmt w:val="bullet"/>
+      <w:lvlText w:val=""/>
+      <w:lvlJc w:val="left"/>
+      <w:pPr>
+        <w:ind w:left="2880" w:hanging="360"/>
+      </w:pPr>
+      <w:rPr>
+        <w:rFonts w:ascii="Symbol" w:hAnsi="Symbol" w:hint="default"/>
+      </w:rPr>
+    </w:lvl>
+    <w:lvl w:ilvl="4" w:tplc="08090003" w:tentative="1">
+      <w:start w:val="1"/>
+      <w:numFmt w:val="bullet"/>
+      <w:lvlText w:val="o"/>
+      <w:lvlJc w:val="left"/>
+      <w:pPr>
+        <w:ind w:left="3600" w:hanging="360"/>
+      </w:pPr>
+      <w:rPr>
+        <w:rFonts w:ascii="Courier New" w:hAnsi="Courier New" w:cs="Courier New" w:hint="default"/>
+      </w:rPr>
+    </w:lvl>
+    <w:lvl w:ilvl="5" w:tplc="08090005" w:tentative="1">
+      <w:start w:val="1"/>
+      <w:numFmt w:val="bullet"/>
+      <w:lvlText w:val=""/>
+      <w:lvlJc w:val="left"/>
+      <w:pPr>
+        <w:ind w:left="4320" w:hanging="360"/>
+      </w:pPr>
+      <w:rPr>
+        <w:rFonts w:ascii="Wingdings" w:hAnsi="Wingdings" w:hint="default"/>
+      </w:rPr>
+    </w:lvl>
+    <w:lvl w:ilvl="6" w:tplc="08090001" w:tentative="1">
+      <w:start w:val="1"/>
+      <w:numFmt w:val="bullet"/>
+      <w:lvlText w:val=""/>
+      <w:lvlJc w:val="left"/>
+      <w:pPr>
+        <w:ind w:left="5040" w:hanging="360"/>
+      </w:pPr>
+      <w:rPr>
+        <w:rFonts w:ascii="Symbol" w:hAnsi="Symbol" w:hint="default"/>
+      </w:rPr>
+    </w:lvl>
+    <w:lvl w:ilvl="7" w:tplc="08090003" w:tentative="1">
+      <w:start w:val="1"/>
+      <w:numFmt w:val="bullet"/>
+      <w:lvlText w:val="o"/>
+      <w:lvlJc w:val="left"/>
+      <w:pPr>
+        <w:ind w:left="5760" w:hanging="360"/>
+      </w:pPr>
+      <w:rPr>
+        <w:rFonts w:ascii="Courier New" w:hAnsi="Courier New" w:cs="Courier New" w:hint="default"/>
+      </w:rPr>
+    </w:lvl>
+    <w:lvl w:ilvl="8" w:tplc="08090005" w:tentative="1">
+      <w:start w:val="1"/>
+      <w:numFmt w:val="bullet"/>
+      <w:lvlText w:val=""/>
+      <w:lvlJc w:val="left"/>
+      <w:pPr>
+        <w:ind w:left="6480" w:hanging="360"/>
+      </w:pPr>
+      <w:rPr>
+        <w:rFonts w:ascii="Wingdings" w:hAnsi="Wingdings" w:hint="default"/>
+      </w:rPr>
+    </w:lvl>
+  </w:abstractNum>
+  <w:abstractNum w:abstractNumId="1" w15:restartNumberingAfterBreak="0">
     <w:nsid w:val="1F2A4C27"/>
     <w:multiLevelType w:val="hybridMultilevel"/>
     <w:tmpl w:val="8362ECFE"/>
@@ -1804,7 +2468,120 @@
       </w:rPr>
     </w:lvl>
   </w:abstractNum>
-  <w:abstractNum w:abstractNumId="1" w15:restartNumberingAfterBreak="0">
+  <w:abstractNum w:abstractNumId="2" w15:restartNumberingAfterBreak="0">
+    <w:nsid w:val="20A87DA9"/>
+    <w:multiLevelType w:val="hybridMultilevel"/>
+    <w:tmpl w:val="04E883D8"/>
+    <w:lvl w:ilvl="0" w:tplc="08090001">
+      <w:start w:val="1"/>
+      <w:numFmt w:val="bullet"/>
+      <w:lvlText w:val=""/>
+      <w:lvlJc w:val="left"/>
+      <w:pPr>
+        <w:ind w:left="720" w:hanging="360"/>
+      </w:pPr>
+      <w:rPr>
+        <w:rFonts w:ascii="Symbol" w:hAnsi="Symbol" w:hint="default"/>
+      </w:rPr>
+    </w:lvl>
+    <w:lvl w:ilvl="1" w:tplc="08090003" w:tentative="1">
+      <w:start w:val="1"/>
+      <w:numFmt w:val="bullet"/>
+      <w:lvlText w:val="o"/>
+      <w:lvlJc w:val="left"/>
+      <w:pPr>
+        <w:ind w:left="1440" w:hanging="360"/>
+      </w:pPr>
+      <w:rPr>
+        <w:rFonts w:ascii="Courier New" w:hAnsi="Courier New" w:cs="Courier New" w:hint="default"/>
+      </w:rPr>
+    </w:lvl>
+    <w:lvl w:ilvl="2" w:tplc="08090005" w:tentative="1">
+      <w:start w:val="1"/>
+      <w:numFmt w:val="bullet"/>
+      <w:lvlText w:val=""/>
+      <w:lvlJc w:val="left"/>
+      <w:pPr>
+        <w:ind w:left="2160" w:hanging="360"/>
+      </w:pPr>
+      <w:rPr>
+        <w:rFonts w:ascii="Wingdings" w:hAnsi="Wingdings" w:hint="default"/>
+      </w:rPr>
+    </w:lvl>
+    <w:lvl w:ilvl="3" w:tplc="08090001" w:tentative="1">
+      <w:start w:val="1"/>
+      <w:numFmt w:val="bullet"/>
+      <w:lvlText w:val=""/>
+      <w:lvlJc w:val="left"/>
+      <w:pPr>
+        <w:ind w:left="2880" w:hanging="360"/>
+      </w:pPr>
+      <w:rPr>
+        <w:rFonts w:ascii="Symbol" w:hAnsi="Symbol" w:hint="default"/>
+      </w:rPr>
+    </w:lvl>
+    <w:lvl w:ilvl="4" w:tplc="08090003" w:tentative="1">
+      <w:start w:val="1"/>
+      <w:numFmt w:val="bullet"/>
+      <w:lvlText w:val="o"/>
+      <w:lvlJc w:val="left"/>
+      <w:pPr>
+        <w:ind w:left="3600" w:hanging="360"/>
+      </w:pPr>
+      <w:rPr>
+        <w:rFonts w:ascii="Courier New" w:hAnsi="Courier New" w:cs="Courier New" w:hint="default"/>
+      </w:rPr>
+    </w:lvl>
+    <w:lvl w:ilvl="5" w:tplc="08090005" w:tentative="1">
+      <w:start w:val="1"/>
+      <w:numFmt w:val="bullet"/>
+      <w:lvlText w:val=""/>
+      <w:lvlJc w:val="left"/>
+      <w:pPr>
+        <w:ind w:left="4320" w:hanging="360"/>
+      </w:pPr>
+      <w:rPr>
+        <w:rFonts w:ascii="Wingdings" w:hAnsi="Wingdings" w:hint="default"/>
+      </w:rPr>
+    </w:lvl>
+    <w:lvl w:ilvl="6" w:tplc="08090001" w:tentative="1">
+      <w:start w:val="1"/>
+      <w:numFmt w:val="bullet"/>
+      <w:lvlText w:val=""/>
+      <w:lvlJc w:val="left"/>
+      <w:pPr>
+        <w:ind w:left="5040" w:hanging="360"/>
+      </w:pPr>
+      <w:rPr>
+        <w:rFonts w:ascii="Symbol" w:hAnsi="Symbol" w:hint="default"/>
+      </w:rPr>
+    </w:lvl>
+    <w:lvl w:ilvl="7" w:tplc="08090003" w:tentative="1">
+      <w:start w:val="1"/>
+      <w:numFmt w:val="bullet"/>
+      <w:lvlText w:val="o"/>
+      <w:lvlJc w:val="left"/>
+      <w:pPr>
+        <w:ind w:left="5760" w:hanging="360"/>
+      </w:pPr>
+      <w:rPr>
+        <w:rFonts w:ascii="Courier New" w:hAnsi="Courier New" w:cs="Courier New" w:hint="default"/>
+      </w:rPr>
+    </w:lvl>
+    <w:lvl w:ilvl="8" w:tplc="08090005" w:tentative="1">
+      <w:start w:val="1"/>
+      <w:numFmt w:val="bullet"/>
+      <w:lvlText w:val=""/>
+      <w:lvlJc w:val="left"/>
+      <w:pPr>
+        <w:ind w:left="6480" w:hanging="360"/>
+      </w:pPr>
+      <w:rPr>
+        <w:rFonts w:ascii="Wingdings" w:hAnsi="Wingdings" w:hint="default"/>
+      </w:rPr>
+    </w:lvl>
+  </w:abstractNum>
+  <w:abstractNum w:abstractNumId="3" w15:restartNumberingAfterBreak="0">
     <w:nsid w:val="477879B9"/>
     <w:multiLevelType w:val="hybridMultilevel"/>
     <w:tmpl w:val="244E247C"/>
@@ -1917,10 +2694,123 @@
       </w:rPr>
     </w:lvl>
   </w:abstractNum>
-  <w:abstractNum w:abstractNumId="2" w15:restartNumberingAfterBreak="0">
+  <w:abstractNum w:abstractNumId="4" w15:restartNumberingAfterBreak="0">
     <w:nsid w:val="494F12F2"/>
     <w:multiLevelType w:val="hybridMultilevel"/>
-    <w:tmpl w:val="FDF2B0C2"/>
+    <w:tmpl w:val="762E4EA4"/>
+    <w:lvl w:ilvl="0" w:tplc="08090001">
+      <w:start w:val="1"/>
+      <w:numFmt w:val="bullet"/>
+      <w:lvlText w:val=""/>
+      <w:lvlJc w:val="left"/>
+      <w:pPr>
+        <w:ind w:left="720" w:hanging="360"/>
+      </w:pPr>
+      <w:rPr>
+        <w:rFonts w:ascii="Symbol" w:hAnsi="Symbol" w:hint="default"/>
+      </w:rPr>
+    </w:lvl>
+    <w:lvl w:ilvl="1" w:tplc="08090003" w:tentative="1">
+      <w:start w:val="1"/>
+      <w:numFmt w:val="bullet"/>
+      <w:lvlText w:val="o"/>
+      <w:lvlJc w:val="left"/>
+      <w:pPr>
+        <w:ind w:left="1440" w:hanging="360"/>
+      </w:pPr>
+      <w:rPr>
+        <w:rFonts w:ascii="Courier New" w:hAnsi="Courier New" w:cs="Courier New" w:hint="default"/>
+      </w:rPr>
+    </w:lvl>
+    <w:lvl w:ilvl="2" w:tplc="08090005" w:tentative="1">
+      <w:start w:val="1"/>
+      <w:numFmt w:val="bullet"/>
+      <w:lvlText w:val=""/>
+      <w:lvlJc w:val="left"/>
+      <w:pPr>
+        <w:ind w:left="2160" w:hanging="360"/>
+      </w:pPr>
+      <w:rPr>
+        <w:rFonts w:ascii="Wingdings" w:hAnsi="Wingdings" w:hint="default"/>
+      </w:rPr>
+    </w:lvl>
+    <w:lvl w:ilvl="3" w:tplc="08090001" w:tentative="1">
+      <w:start w:val="1"/>
+      <w:numFmt w:val="bullet"/>
+      <w:lvlText w:val=""/>
+      <w:lvlJc w:val="left"/>
+      <w:pPr>
+        <w:ind w:left="2880" w:hanging="360"/>
+      </w:pPr>
+      <w:rPr>
+        <w:rFonts w:ascii="Symbol" w:hAnsi="Symbol" w:hint="default"/>
+      </w:rPr>
+    </w:lvl>
+    <w:lvl w:ilvl="4" w:tplc="08090003" w:tentative="1">
+      <w:start w:val="1"/>
+      <w:numFmt w:val="bullet"/>
+      <w:lvlText w:val="o"/>
+      <w:lvlJc w:val="left"/>
+      <w:pPr>
+        <w:ind w:left="3600" w:hanging="360"/>
+      </w:pPr>
+      <w:rPr>
+        <w:rFonts w:ascii="Courier New" w:hAnsi="Courier New" w:cs="Courier New" w:hint="default"/>
+      </w:rPr>
+    </w:lvl>
+    <w:lvl w:ilvl="5" w:tplc="08090005" w:tentative="1">
+      <w:start w:val="1"/>
+      <w:numFmt w:val="bullet"/>
+      <w:lvlText w:val=""/>
+      <w:lvlJc w:val="left"/>
+      <w:pPr>
+        <w:ind w:left="4320" w:hanging="360"/>
+      </w:pPr>
+      <w:rPr>
+        <w:rFonts w:ascii="Wingdings" w:hAnsi="Wingdings" w:hint="default"/>
+      </w:rPr>
+    </w:lvl>
+    <w:lvl w:ilvl="6" w:tplc="08090001" w:tentative="1">
+      <w:start w:val="1"/>
+      <w:numFmt w:val="bullet"/>
+      <w:lvlText w:val=""/>
+      <w:lvlJc w:val="left"/>
+      <w:pPr>
+        <w:ind w:left="5040" w:hanging="360"/>
+      </w:pPr>
+      <w:rPr>
+        <w:rFonts w:ascii="Symbol" w:hAnsi="Symbol" w:hint="default"/>
+      </w:rPr>
+    </w:lvl>
+    <w:lvl w:ilvl="7" w:tplc="08090003" w:tentative="1">
+      <w:start w:val="1"/>
+      <w:numFmt w:val="bullet"/>
+      <w:lvlText w:val="o"/>
+      <w:lvlJc w:val="left"/>
+      <w:pPr>
+        <w:ind w:left="5760" w:hanging="360"/>
+      </w:pPr>
+      <w:rPr>
+        <w:rFonts w:ascii="Courier New" w:hAnsi="Courier New" w:cs="Courier New" w:hint="default"/>
+      </w:rPr>
+    </w:lvl>
+    <w:lvl w:ilvl="8" w:tplc="08090005" w:tentative="1">
+      <w:start w:val="1"/>
+      <w:numFmt w:val="bullet"/>
+      <w:lvlText w:val=""/>
+      <w:lvlJc w:val="left"/>
+      <w:pPr>
+        <w:ind w:left="6480" w:hanging="360"/>
+      </w:pPr>
+      <w:rPr>
+        <w:rFonts w:ascii="Wingdings" w:hAnsi="Wingdings" w:hint="default"/>
+      </w:rPr>
+    </w:lvl>
+  </w:abstractNum>
+  <w:abstractNum w:abstractNumId="5" w15:restartNumberingAfterBreak="0">
+    <w:nsid w:val="5A1E0B0B"/>
+    <w:multiLevelType w:val="hybridMultilevel"/>
+    <w:tmpl w:val="B76AFA8E"/>
     <w:lvl w:ilvl="0" w:tplc="08090001">
       <w:start w:val="1"/>
       <w:numFmt w:val="bullet"/>
@@ -2031,12 +2921,21 @@
     </w:lvl>
   </w:abstractNum>
   <w:num w:numId="1">
+    <w:abstractNumId w:val="3"/>
+  </w:num>
+  <w:num w:numId="2">
     <w:abstractNumId w:val="1"/>
   </w:num>
-  <w:num w:numId="2">
+  <w:num w:numId="3">
+    <w:abstractNumId w:val="4"/>
+  </w:num>
+  <w:num w:numId="4">
+    <w:abstractNumId w:val="5"/>
+  </w:num>
+  <w:num w:numId="5">
     <w:abstractNumId w:val="0"/>
   </w:num>
-  <w:num w:numId="3">
+  <w:num w:numId="6">
     <w:abstractNumId w:val="2"/>
   </w:num>
 </w:numbering>
@@ -2442,6 +3341,27 @@
     <w:qFormat/>
     <w:rsid w:val="00D3378A"/>
   </w:style>
+  <w:style w:type="paragraph" w:styleId="Heading1">
+    <w:name w:val="heading 1"/>
+    <w:basedOn w:val="Normal"/>
+    <w:next w:val="Normal"/>
+    <w:link w:val="Heading1Char"/>
+    <w:uiPriority w:val="9"/>
+    <w:qFormat/>
+    <w:rsid w:val="00D075C8"/>
+    <w:pPr>
+      <w:keepNext/>
+      <w:keepLines/>
+      <w:spacing w:before="240" w:after="0"/>
+      <w:outlineLvl w:val="0"/>
+    </w:pPr>
+    <w:rPr>
+      <w:rFonts w:asciiTheme="majorHAnsi" w:eastAsiaTheme="majorEastAsia" w:hAnsiTheme="majorHAnsi" w:cstheme="majorBidi"/>
+      <w:color w:val="2F5496" w:themeColor="accent1" w:themeShade="BF"/>
+      <w:sz w:val="32"/>
+      <w:szCs w:val="32"/>
+    </w:rPr>
+  </w:style>
   <w:style w:type="character" w:default="1" w:styleId="DefaultParagraphFont">
     <w:name w:val="Default Paragraph Font"/>
     <w:uiPriority w:val="1"/>
@@ -2582,6 +3502,46 @@
       <w:ind w:left="720"/>
       <w:contextualSpacing/>
     </w:pPr>
+  </w:style>
+  <w:style w:type="character" w:customStyle="1" w:styleId="Heading1Char">
+    <w:name w:val="Heading 1 Char"/>
+    <w:basedOn w:val="DefaultParagraphFont"/>
+    <w:link w:val="Heading1"/>
+    <w:uiPriority w:val="9"/>
+    <w:rsid w:val="00D075C8"/>
+    <w:rPr>
+      <w:rFonts w:asciiTheme="majorHAnsi" w:eastAsiaTheme="majorEastAsia" w:hAnsiTheme="majorHAnsi" w:cstheme="majorBidi"/>
+      <w:color w:val="2F5496" w:themeColor="accent1" w:themeShade="BF"/>
+      <w:sz w:val="32"/>
+      <w:szCs w:val="32"/>
+    </w:rPr>
+  </w:style>
+  <w:style w:type="paragraph" w:styleId="TOCHeading">
+    <w:name w:val="TOC Heading"/>
+    <w:basedOn w:val="Heading1"/>
+    <w:next w:val="Normal"/>
+    <w:uiPriority w:val="39"/>
+    <w:unhideWhenUsed/>
+    <w:qFormat/>
+    <w:rsid w:val="00D075C8"/>
+    <w:pPr>
+      <w:outlineLvl w:val="9"/>
+    </w:pPr>
+    <w:rPr>
+      <w:lang w:val="en-US"/>
+    </w:rPr>
+  </w:style>
+  <w:style w:type="character" w:styleId="Hyperlink">
+    <w:name w:val="Hyperlink"/>
+    <w:basedOn w:val="DefaultParagraphFont"/>
+    <w:uiPriority w:val="99"/>
+    <w:semiHidden/>
+    <w:unhideWhenUsed/>
+    <w:rsid w:val="00FB5F58"/>
+    <w:rPr>
+      <w:color w:val="0563C1" w:themeColor="hyperlink"/>
+      <w:u w:val="single"/>
+    </w:rPr>
   </w:style>
 </w:styles>
 </file>
@@ -2882,21 +3842,6 @@
 </file>
 
 <file path=customXml/item1.xml><?xml version="1.0" encoding="utf-8"?>
-<?mso-contentType ?>
-<FormTemplates xmlns="http://schemas.microsoft.com/sharepoint/v3/contenttype/forms">
-  <Display>DocumentLibraryForm</Display>
-  <Edit>DocumentLibraryForm</Edit>
-  <New>DocumentLibraryForm</New>
-</FormTemplates>
-</file>
-
-<file path=customXml/item2.xml><?xml version="1.0" encoding="utf-8"?>
-<p:properties xmlns:p="http://schemas.microsoft.com/office/2006/metadata/properties" xmlns:xsi="http://www.w3.org/2001/XMLSchema-instance" xmlns:pc="http://schemas.microsoft.com/office/infopath/2007/PartnerControls">
-  <documentManagement/>
-</p:properties>
-</file>
-
-<file path=customXml/item3.xml><?xml version="1.0" encoding="utf-8"?>
 <ct:contentTypeSchema xmlns:ct="http://schemas.microsoft.com/office/2006/metadata/contentType" xmlns:ma="http://schemas.microsoft.com/office/2006/metadata/properties/metaAttributes" ct:_="" ma:_="" ma:contentTypeName="Document" ma:contentTypeID="0x0101001DCF07EC5B7C564AA045257D6B64FBC3" ma:contentTypeVersion="7" ma:contentTypeDescription="Create a new document." ma:contentTypeScope="" ma:versionID="b803d087db90341fb75531cce724e7a1">
   <xsd:schema xmlns:xsd="http://www.w3.org/2001/XMLSchema" xmlns:xs="http://www.w3.org/2001/XMLSchema" xmlns:p="http://schemas.microsoft.com/office/2006/metadata/properties" xmlns:ns3="836e12ab-1687-40b7-bf46-972b63d282e8" xmlns:ns4="736d1b3a-4e51-4d68-ac6f-fad941d5fbb5" targetNamespace="http://schemas.microsoft.com/office/2006/metadata/properties" ma:root="true" ma:fieldsID="e5aa9267c34c22648e68d295a8b009d0" ns3:_="" ns4:_="">
     <xsd:import namespace="836e12ab-1687-40b7-bf46-972b63d282e8"/>
@@ -3081,24 +4026,26 @@
 </ct:contentTypeSchema>
 </file>
 
-<file path=customXml/itemProps1.xml><?xml version="1.0" encoding="utf-8"?>
-<ds:datastoreItem xmlns:ds="http://schemas.openxmlformats.org/officeDocument/2006/customXml" ds:itemID="{ED2A8F70-9364-4D2A-BFB7-0C429BC5D2CF}">
-  <ds:schemaRefs>
-    <ds:schemaRef ds:uri="http://schemas.microsoft.com/sharepoint/v3/contenttype/forms"/>
-  </ds:schemaRefs>
-</ds:datastoreItem>
+<file path=customXml/item2.xml><?xml version="1.0" encoding="utf-8"?>
+<?mso-contentType ?>
+<FormTemplates xmlns="http://schemas.microsoft.com/sharepoint/v3/contenttype/forms">
+  <Display>DocumentLibraryForm</Display>
+  <Edit>DocumentLibraryForm</Edit>
+  <New>DocumentLibraryForm</New>
+</FormTemplates>
 </file>
 
-<file path=customXml/itemProps2.xml><?xml version="1.0" encoding="utf-8"?>
-<ds:datastoreItem xmlns:ds="http://schemas.openxmlformats.org/officeDocument/2006/customXml" ds:itemID="{32DECCCB-66F0-4342-A100-96859B0C0FF9}">
-  <ds:schemaRefs>
-    <ds:schemaRef ds:uri="http://schemas.microsoft.com/office/2006/metadata/properties"/>
-    <ds:schemaRef ds:uri="http://schemas.microsoft.com/office/infopath/2007/PartnerControls"/>
-  </ds:schemaRefs>
-</ds:datastoreItem>
+<file path=customXml/item3.xml><?xml version="1.0" encoding="utf-8"?>
+<p:properties xmlns:p="http://schemas.microsoft.com/office/2006/metadata/properties" xmlns:xsi="http://www.w3.org/2001/XMLSchema-instance" xmlns:pc="http://schemas.microsoft.com/office/infopath/2007/PartnerControls">
+  <documentManagement/>
+</p:properties>
 </file>
 
-<file path=customXml/itemProps3.xml><?xml version="1.0" encoding="utf-8"?>
+<file path=customXml/item4.xml><?xml version="1.0" encoding="utf-8"?>
+<b:Sources xmlns:b="http://schemas.openxmlformats.org/officeDocument/2006/bibliography" xmlns="http://schemas.openxmlformats.org/officeDocument/2006/bibliography" SelectedStyle="\APASixthEditionOfficeOnline.xsl" StyleName="APA" Version="6"/>
+</file>
+
+<file path=customXml/itemProps1.xml><?xml version="1.0" encoding="utf-8"?>
 <ds:datastoreItem xmlns:ds="http://schemas.openxmlformats.org/officeDocument/2006/customXml" ds:itemID="{9EB520ED-2549-4F75-9528-8BB67446A4CA}">
   <ds:schemaRefs>
     <ds:schemaRef ds:uri="http://schemas.microsoft.com/office/2006/metadata/contentType"/>
@@ -3115,4 +4062,29 @@
     <ds:schemaRef ds:uri="http://schemas.microsoft.com/internal/obd"/>
   </ds:schemaRefs>
 </ds:datastoreItem>
+</file>
+
+<file path=customXml/itemProps2.xml><?xml version="1.0" encoding="utf-8"?>
+<ds:datastoreItem xmlns:ds="http://schemas.openxmlformats.org/officeDocument/2006/customXml" ds:itemID="{ED2A8F70-9364-4D2A-BFB7-0C429BC5D2CF}">
+  <ds:schemaRefs>
+    <ds:schemaRef ds:uri="http://schemas.microsoft.com/sharepoint/v3/contenttype/forms"/>
+  </ds:schemaRefs>
+</ds:datastoreItem>
+</file>
+
+<file path=customXml/itemProps3.xml><?xml version="1.0" encoding="utf-8"?>
+<ds:datastoreItem xmlns:ds="http://schemas.openxmlformats.org/officeDocument/2006/customXml" ds:itemID="{32DECCCB-66F0-4342-A100-96859B0C0FF9}">
+  <ds:schemaRefs>
+    <ds:schemaRef ds:uri="http://schemas.microsoft.com/office/2006/metadata/properties"/>
+    <ds:schemaRef ds:uri="http://schemas.microsoft.com/office/infopath/2007/PartnerControls"/>
+  </ds:schemaRefs>
+</ds:datastoreItem>
+</file>
+
+<file path=customXml/itemProps4.xml><?xml version="1.0" encoding="utf-8"?>
+<ds:datastoreItem xmlns:ds="http://schemas.openxmlformats.org/officeDocument/2006/customXml" ds:itemID="{F92D6D3E-A442-4206-8501-7015689A3B71}">
+  <ds:schemaRefs>
+    <ds:schemaRef ds:uri="http://schemas.openxmlformats.org/officeDocument/2006/bibliography"/>
+  </ds:schemaRefs>
+</ds:datastoreItem>
 </file>
--- a/Team work/Team Vulnerabilities Document.docx
+++ b/Team work/Team Vulnerabilities Document.docx
@@ -324,16 +324,16 @@
             <mc:AlternateContent>
               <mc:Choice Requires="wps">
                 <w:drawing>
-                  <wp:anchor distT="0" distB="0" distL="114300" distR="114300" simplePos="0" relativeHeight="251660288" behindDoc="0" locked="0" layoutInCell="1" allowOverlap="1" wp14:anchorId="1DC7B58B" wp14:editId="796A3241">
+                  <wp:anchor distT="0" distB="0" distL="114300" distR="114300" simplePos="0" relativeHeight="251660288" behindDoc="0" locked="0" layoutInCell="1" allowOverlap="1" wp14:anchorId="1DC7B58B" wp14:editId="4696E6BF">
                     <wp:simplePos x="0" y="0"/>
                     <wp:positionH relativeFrom="column">
-                      <wp:posOffset>1275907</wp:posOffset>
+                      <wp:posOffset>1276350</wp:posOffset>
                     </wp:positionH>
                     <wp:positionV relativeFrom="paragraph">
-                      <wp:posOffset>4594595</wp:posOffset>
+                      <wp:posOffset>4238625</wp:posOffset>
                     </wp:positionV>
-                    <wp:extent cx="3305175" cy="3954706"/>
-                    <wp:effectExtent l="0" t="0" r="28575" b="27305"/>
+                    <wp:extent cx="3657600" cy="4306570"/>
+                    <wp:effectExtent l="0" t="0" r="19050" b="17780"/>
                     <wp:wrapNone/>
                     <wp:docPr id="1" name="Text Box 1"/>
                     <wp:cNvGraphicFramePr/>
@@ -344,7 +344,7 @@
                           <wps:spPr>
                             <a:xfrm>
                               <a:off x="0" y="0"/>
-                              <a:ext cx="3305175" cy="3954706"/>
+                              <a:ext cx="3657600" cy="4306570"/>
                             </a:xfrm>
                             <a:prstGeom prst="rect">
                               <a:avLst/>
@@ -367,10 +367,23 @@
                               </w:p>
                               <w:p>
                                 <w:r>
-                                  <w:t xml:space="preserve">Jessica Fealy – 18024092 </w:t>
+                                  <w:t>Researched and wrote by Jessica</w:t>
+                                </w:r>
+                              </w:p>
+                              <w:p>
+                                <w:r>
+                                  <w:t xml:space="preserve">Jessica Fealy – </w:t>
+                                </w:r>
+                                <w:proofErr w:type="gramStart"/>
+                                <w:r>
+                                  <w:t xml:space="preserve">18024092 </w:t>
                                 </w:r>
                                 <w:r>
-                                  <w:t xml:space="preserve">: </w:t>
+                                  <w:t>:</w:t>
+                                </w:r>
+                                <w:proofErr w:type="gramEnd"/>
+                                <w:r>
+                                  <w:t xml:space="preserve"> </w:t>
                                 </w:r>
                               </w:p>
                               <w:p>
@@ -423,16 +436,29 @@
                               </w:p>
                               <w:p>
                                 <w:r>
+                                  <w:t>Researched by Ed, research used to write vulnerabilities by Jessica</w:t>
+                                </w:r>
+                              </w:p>
+                              <w:p>
+                                <w:r>
                                   <w:t xml:space="preserve">Eduard </w:t>
                                 </w:r>
                                 <w:r>
                                   <w:t>–</w:t>
                                 </w:r>
                                 <w:r>
-                                  <w:t xml:space="preserve"> 18068235</w:t>
+                                  <w:t xml:space="preserve"> </w:t>
+                                </w:r>
+                                <w:proofErr w:type="gramStart"/>
+                                <w:r>
+                                  <w:t>18068235</w:t>
                                 </w:r>
                                 <w:r>
-                                  <w:t xml:space="preserve"> : </w:t>
+                                  <w:t xml:space="preserve"> :</w:t>
+                                </w:r>
+                                <w:proofErr w:type="gramEnd"/>
+                                <w:r>
+                                  <w:t xml:space="preserve"> </w:t>
                                 </w:r>
                               </w:p>
                               <w:p>
@@ -446,6 +472,9 @@
                                 <w:r>
                                   <w:t>Buffer Overflow</w:t>
                                 </w:r>
+                                <w:r>
+                                  <w:t xml:space="preserve"> (Research provided by Ed)</w:t>
+                                </w:r>
                               </w:p>
                               <w:p>
                                 <w:pPr>
@@ -458,6 +487,9 @@
                                 <w:r>
                                   <w:t xml:space="preserve">Data Vulnerabilities </w:t>
                                 </w:r>
+                                <w:r>
+                                  <w:t>(Research provided by Ed)</w:t>
+                                </w:r>
                               </w:p>
                               <w:p>
                                 <w:pPr>
@@ -469,6 +501,14 @@
                                 </w:pPr>
                                 <w:r>
                                   <w:t xml:space="preserve">Logging Vulnerabilities </w:t>
+                                </w:r>
+                                <w:r>
+                                  <w:t xml:space="preserve">(Researched provided by Ed) </w:t>
+                                </w:r>
+                              </w:p>
+                              <w:p>
+                                <w:r>
+                                  <w:t>Researched and wrote by Harry</w:t>
                                 </w:r>
                               </w:p>
                               <w:p>
@@ -520,6 +560,9 @@
                         </wps:wsp>
                       </a:graphicData>
                     </a:graphic>
+                    <wp14:sizeRelH relativeFrom="margin">
+                      <wp14:pctWidth>0</wp14:pctWidth>
+                    </wp14:sizeRelH>
                     <wp14:sizeRelV relativeFrom="margin">
                       <wp14:pctHeight>0</wp14:pctHeight>
                     </wp14:sizeRelV>
@@ -528,11 +571,7 @@
               </mc:Choice>
               <mc:Fallback>
                 <w:pict>
-                  <v:shapetype w14:anchorId="1DC7B58B" id="_x0000_t202" coordsize="21600,21600" o:spt="202" path="m,l,21600r21600,l21600,xe">
-                    <v:stroke joinstyle="miter"/>
-                    <v:path gradientshapeok="t" o:connecttype="rect"/>
-                  </v:shapetype>
-                  <v:shape id="Text Box 1" o:spid="_x0000_s1030" type="#_x0000_t202" style="position:absolute;margin-left:100.45pt;margin-top:361.8pt;width:260.25pt;height:311.4pt;z-index:251660288;visibility:visible;mso-wrap-style:square;mso-height-percent:0;mso-wrap-distance-left:9pt;mso-wrap-distance-top:0;mso-wrap-distance-right:9pt;mso-wrap-distance-bottom:0;mso-position-horizontal:absolute;mso-position-horizontal-relative:text;mso-position-vertical:absolute;mso-position-vertical-relative:text;mso-height-percent:0;mso-height-relative:margin;v-text-anchor:top" o:gfxdata="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" fillcolor="white [3201]" strokeweight=".5pt">
+                  <v:shape w14:anchorId="1DC7B58B" id="Text Box 1" o:spid="_x0000_s1030" type="#_x0000_t202" style="position:absolute;margin-left:100.5pt;margin-top:333.75pt;width:4in;height:339.1pt;z-index:251660288;visibility:visible;mso-wrap-style:square;mso-width-percent:0;mso-height-percent:0;mso-wrap-distance-left:9pt;mso-wrap-distance-top:0;mso-wrap-distance-right:9pt;mso-wrap-distance-bottom:0;mso-position-horizontal:absolute;mso-position-horizontal-relative:text;mso-position-vertical:absolute;mso-position-vertical-relative:text;mso-width-percent:0;mso-height-percent:0;mso-width-relative:margin;mso-height-relative:margin;v-text-anchor:top" o:gfxdata="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" fillcolor="white [3201]" strokeweight=".5pt">
                     <v:textbox>
                       <w:txbxContent>
                         <w:p>
@@ -542,10 +581,23 @@
                         </w:p>
                         <w:p>
                           <w:r>
-                            <w:t xml:space="preserve">Jessica Fealy – 18024092 </w:t>
+                            <w:t>Researched and wrote by Jessica</w:t>
+                          </w:r>
+                        </w:p>
+                        <w:p>
+                          <w:r>
+                            <w:t xml:space="preserve">Jessica Fealy – </w:t>
+                          </w:r>
+                          <w:proofErr w:type="gramStart"/>
+                          <w:r>
+                            <w:t xml:space="preserve">18024092 </w:t>
                           </w:r>
                           <w:r>
-                            <w:t xml:space="preserve">: </w:t>
+                            <w:t>:</w:t>
+                          </w:r>
+                          <w:proofErr w:type="gramEnd"/>
+                          <w:r>
+                            <w:t xml:space="preserve"> </w:t>
                           </w:r>
                         </w:p>
                         <w:p>
@@ -598,16 +650,29 @@
                         </w:p>
                         <w:p>
                           <w:r>
+                            <w:t>Researched by Ed, research used to write vulnerabilities by Jessica</w:t>
+                          </w:r>
+                        </w:p>
+                        <w:p>
+                          <w:r>
                             <w:t xml:space="preserve">Eduard </w:t>
                           </w:r>
                           <w:r>
                             <w:t>–</w:t>
                           </w:r>
                           <w:r>
-                            <w:t xml:space="preserve"> 18068235</w:t>
+                            <w:t xml:space="preserve"> </w:t>
+                          </w:r>
+                          <w:proofErr w:type="gramStart"/>
+                          <w:r>
+                            <w:t>18068235</w:t>
                           </w:r>
                           <w:r>
-                            <w:t xml:space="preserve"> : </w:t>
+                            <w:t xml:space="preserve"> :</w:t>
+                          </w:r>
+                          <w:proofErr w:type="gramEnd"/>
+                          <w:r>
+                            <w:t xml:space="preserve"> </w:t>
                           </w:r>
                         </w:p>
                         <w:p>
@@ -621,6 +686,9 @@
                           <w:r>
                             <w:t>Buffer Overflow</w:t>
                           </w:r>
+                          <w:r>
+                            <w:t xml:space="preserve"> (Research provided by Ed)</w:t>
+                          </w:r>
                         </w:p>
                         <w:p>
                           <w:pPr>
@@ -633,6 +701,9 @@
                           <w:r>
                             <w:t xml:space="preserve">Data Vulnerabilities </w:t>
                           </w:r>
+                          <w:r>
+                            <w:t>(Research provided by Ed)</w:t>
+                          </w:r>
                         </w:p>
                         <w:p>
                           <w:pPr>
@@ -644,6 +715,14 @@
                           </w:pPr>
                           <w:r>
                             <w:t xml:space="preserve">Logging Vulnerabilities </w:t>
+                          </w:r>
+                          <w:r>
+                            <w:t xml:space="preserve">(Researched provided by Ed) </w:t>
+                          </w:r>
+                        </w:p>
+                        <w:p>
+                          <w:r>
+                            <w:t>Researched and wrote by Harry</w:t>
                           </w:r>
                         </w:p>
                         <w:p>
@@ -709,7 +788,23 @@
     <w:p/>
     <w:p>
       <w:r>
-        <w:t xml:space="preserve">Any port on a computer system can pose a potential threat to an actor wishing to penetrate the system unlawfully. Many computer users may overlook potential flaws in their ports. While the most commons and serious port are often lockdown and protected, many are overlooked as they are not seen as dangerous. However, any unsecured port will pose a security threat and this will be abused by malicious actors. Commonly hacked ports include: TCP port 21 and TCP port 22 </w:t>
+        <w:t xml:space="preserve">Any port on a computer system can pose a potential threat to an actor wishing to penetrate the system unlawfully. Many computer users may overlook potential flaws in their ports. While the most commons and serious port are often lockdown and protected, many are overlooked as they are not seen as dangerous. However, any unsecured port will pose a security </w:t>
+      </w:r>
+      <w:proofErr w:type="gramStart"/>
+      <w:r>
+        <w:t>threat</w:t>
+      </w:r>
+      <w:proofErr w:type="gramEnd"/>
+      <w:r>
+        <w:t xml:space="preserve"> and this will be abused by malicious actors. Commonly hacked ports </w:t>
+      </w:r>
+      <w:proofErr w:type="gramStart"/>
+      <w:r>
+        <w:t>include:</w:t>
+      </w:r>
+      <w:proofErr w:type="gramEnd"/>
+      <w:r>
+        <w:t xml:space="preserve"> TCP port 21 and TCP port 22 </w:t>
       </w:r>
       <w:r>
         <w:rPr>
@@ -804,7 +899,15 @@
         <w:t>(SQL Injection, n.d.)</w:t>
       </w:r>
       <w:r>
-        <w:t xml:space="preserve">. As long as the actors knows the name of a table, such as “ ORDERS </w:t>
+        <w:t xml:space="preserve">. As long as the actors knows the name of a table, such as </w:t>
+      </w:r>
+      <w:proofErr w:type="gramStart"/>
+      <w:r>
+        <w:t>“ ORDERS</w:t>
+      </w:r>
+      <w:proofErr w:type="gramEnd"/>
+      <w:r>
+        <w:t xml:space="preserve"> </w:t>
       </w:r>
       <w:r>
         <w:t xml:space="preserve">“ they can simply enter “ DROP ORDERS “ and this will result in an unsecure system having their orders database deleted. This vulnerability occurs from improper string error checking and just accepting any data the user enters without first validating the information. </w:t>
@@ -825,7 +928,15 @@
         <w:t>(Academy and injection, 2021)</w:t>
       </w:r>
       <w:r>
-        <w:t xml:space="preserve">. Further attacks can result in a denial of service attack which will render the companies server inaccessible on the internet until the attack is over. </w:t>
+        <w:t xml:space="preserve">. Further attacks can result in a denial of service attack which will render the </w:t>
+      </w:r>
+      <w:proofErr w:type="gramStart"/>
+      <w:r>
+        <w:t>companies</w:t>
+      </w:r>
+      <w:proofErr w:type="gramEnd"/>
+      <w:r>
+        <w:t xml:space="preserve"> server inaccessible on the internet until the attack is over. </w:t>
       </w:r>
     </w:p>
     <w:p>
@@ -925,7 +1036,15 @@
     <w:p/>
     <w:p>
       <w:r>
-        <w:t xml:space="preserve">Software vulnerabilities, or most commonly known as “ bugs “ can present in many different forms with each having a different level of severity. But can be non-serious, as a button on a GUI being non-functional; to more severe such as the login system encryption being bypassed. While many software bugs will just be inconvenient or displeasing to the user, some can be quite serious to the company. Many different types of vulnerabilities exist that present as software bugs, such as SQL Injections and Buffer Overflow, these each have their own solutions to solve. The main path to mitigating against many software vulnerabilities is to preform constant test and </w:t>
+        <w:t xml:space="preserve">Software vulnerabilities, or most commonly known as </w:t>
+      </w:r>
+      <w:proofErr w:type="gramStart"/>
+      <w:r>
+        <w:t>“ bugs</w:t>
+      </w:r>
+      <w:proofErr w:type="gramEnd"/>
+      <w:r>
+        <w:t xml:space="preserve"> “ can present in many different forms with each having a different level of severity. But can be non-serious, as a button on a GUI being non-functional; to more severe such as the login system encryption being bypassed. While many software bugs will just be inconvenient or displeasing to the user, some can be quite serious to the company. Many different types of vulnerabilities exist that present as software bugs, such as SQL Injections and Buffer Overflow, these each have their own solutions to solve. The main path to mitigating against many software vulnerabilities is to preform constant test and </w:t>
       </w:r>
       <w:r>
         <w:t>maintenance to</w:t>
@@ -1059,7 +1178,15 @@
         <w:t>)</w:t>
       </w:r>
       <w:r>
-        <w:t xml:space="preserve">. Trying to attempt to do this will result in unpredictable data being read from memory or causing the program to crash as a result of inaccessible memory issues. </w:t>
+        <w:t xml:space="preserve">. Trying to attempt to do this will result in unpredictable data being read from memory or causing the program to crash </w:t>
+      </w:r>
+      <w:proofErr w:type="gramStart"/>
+      <w:r>
+        <w:t>as a result of</w:t>
+      </w:r>
+      <w:proofErr w:type="gramEnd"/>
+      <w:r>
+        <w:t xml:space="preserve"> inaccessible memory issues. </w:t>
       </w:r>
     </w:p>
     <w:p>
@@ -1077,8 +1204,20 @@
           <w:szCs w:val="20"/>
           <w:shd w:val="clear" w:color="auto" w:fill="FFFFFF"/>
         </w:rPr>
-        <w:t>Cwe.mitre.org. n.d. )</w:t>
-      </w:r>
+        <w:t xml:space="preserve">Cwe.mitre.org. </w:t>
+      </w:r>
+      <w:proofErr w:type="gramStart"/>
+      <w:r>
+        <w:rPr>
+          <w:rFonts w:ascii="Arial" w:hAnsi="Arial" w:cs="Arial"/>
+          <w:color w:val="000000"/>
+          <w:sz w:val="20"/>
+          <w:szCs w:val="20"/>
+          <w:shd w:val="clear" w:color="auto" w:fill="FFFFFF"/>
+        </w:rPr>
+        <w:t>n.d. )</w:t>
+      </w:r>
+      <w:proofErr w:type="gramEnd"/>
       <w:r>
         <w:t>. The programmer should instead attempt to restrict the amount of data drawn before the buffer to prevent this issue.</w:t>
       </w:r>
@@ -1199,7 +1338,13 @@
         </w:numPr>
       </w:pPr>
       <w:r>
-        <w:t>Strong and secret encryption methods, ideally, one way encryption such as RSA</w:t>
+        <w:t xml:space="preserve">Strong and secret encryption methods, ideally, </w:t>
+      </w:r>
+      <w:r>
+        <w:t>one-way</w:t>
+      </w:r>
+      <w:r>
+        <w:t xml:space="preserve"> encryption such as RSA</w:t>
       </w:r>
       <w:r>
         <w:t xml:space="preserve"> </w:t>
@@ -1229,7 +1374,13 @@
     <w:p/>
     <w:p>
       <w:r>
-        <w:t xml:space="preserve">A log is a common function of any program, and serves the purpose of keeping track of any changes to a program. These logs are normally done automatically and usually writing to a file without the use of encryption. </w:t>
+        <w:t xml:space="preserve">A log is a common function of any </w:t>
+      </w:r>
+      <w:r>
+        <w:t>program and</w:t>
+      </w:r>
+      <w:r>
+        <w:t xml:space="preserve"> serves the purpose of keeping track of any changes to a program. These logs are normally done automatically and usually writing to a file without the use of encryption. </w:t>
       </w:r>
     </w:p>
     <w:p>
@@ -1253,7 +1404,27 @@
           <w:szCs w:val="20"/>
           <w:shd w:val="clear" w:color="auto" w:fill="FFFFFF"/>
         </w:rPr>
-        <w:t>(OWASP Foundation, n.d.), this form of attacks takes advantage of an unprotected log file or a program that can take log files from unknown sources. Such attacks can generate new events on a system that never happened, and can even inject malicious code into a system.</w:t>
+        <w:t xml:space="preserve">(OWASP Foundation, n.d.), this form of attacks takes advantage of an unprotected log file or a program that can take log files from unknown sources. Such attacks can generate new events on a system that never </w:t>
+      </w:r>
+      <w:r>
+        <w:rPr>
+          <w:rFonts w:ascii="Arial" w:hAnsi="Arial" w:cs="Arial"/>
+          <w:color w:val="000000"/>
+          <w:sz w:val="20"/>
+          <w:szCs w:val="20"/>
+          <w:shd w:val="clear" w:color="auto" w:fill="FFFFFF"/>
+        </w:rPr>
+        <w:t>happened and</w:t>
+      </w:r>
+      <w:r>
+        <w:rPr>
+          <w:rFonts w:ascii="Arial" w:hAnsi="Arial" w:cs="Arial"/>
+          <w:color w:val="000000"/>
+          <w:sz w:val="20"/>
+          <w:szCs w:val="20"/>
+          <w:shd w:val="clear" w:color="auto" w:fill="FFFFFF"/>
+        </w:rPr>
+        <w:t xml:space="preserve"> can even inject malicious code into a system.</w:t>
       </w:r>
     </w:p>
     <w:p>
@@ -1347,10 +1518,7 @@
       </w:r>
       <w:proofErr w:type="spellEnd"/>
       <w:r>
-        <w:t xml:space="preserve"> suggesting that using an automated tool to find common vulnerabilities and exposures will discover the threat</w:t>
-      </w:r>
-      <w:r>
-        <w:t xml:space="preserve"> (</w:t>
+        <w:t xml:space="preserve"> suggesting that using an automated tool to find common vulnerabilities and exposures will discover the threat (</w:t>
       </w:r>
       <w:proofErr w:type="spellStart"/>
       <w:r>
@@ -1358,10 +1526,7 @@
       </w:r>
       <w:proofErr w:type="spellEnd"/>
       <w:r>
-        <w:t>, 2020)</w:t>
-      </w:r>
-      <w:r>
-        <w:t>.</w:t>
+        <w:t>, 2020).</w:t>
       </w:r>
     </w:p>
     <w:p>
@@ -1381,7 +1546,15 @@
     <w:p/>
     <w:p>
       <w:r>
-        <w:t>Broken authentication is when authentication poorly designed, making threat agent easier to access. This was used in many worst data breach cases  (Martin G.). Threat agent uses phishing attack to capture the valuable information that allows them to access to the system.</w:t>
+        <w:t xml:space="preserve">Broken authentication is when authentication poorly designed, making threat agent easier to access. This was used in many worst data breach </w:t>
+      </w:r>
+      <w:proofErr w:type="gramStart"/>
+      <w:r>
+        <w:t>cases  (</w:t>
+      </w:r>
+      <w:proofErr w:type="gramEnd"/>
+      <w:r>
+        <w:t>Martin G.). Threat agent uses phishing attack to capture the valuable information that allows them to access to the system.</w:t>
       </w:r>
     </w:p>
     <w:p>
@@ -1482,17 +1655,41 @@
           <w:szCs w:val="20"/>
           <w:shd w:val="clear" w:color="auto" w:fill="FFFFFF"/>
         </w:rPr>
-        <w:t>Open Port Vulnerabilities: What's the Big Deal?</w:t>
-      </w:r>
-      <w:r>
-        <w:rPr>
-          <w:rFonts w:ascii="Arial" w:hAnsi="Arial" w:cs="Arial"/>
-          <w:color w:val="000000"/>
-          <w:sz w:val="20"/>
-          <w:szCs w:val="20"/>
-          <w:shd w:val="clear" w:color="auto" w:fill="FFFFFF"/>
-        </w:rPr>
-        <w:t xml:space="preserve">. [online] </w:t>
+        <w:t xml:space="preserve">Open Port Vulnerabilities: What's the Big </w:t>
+      </w:r>
+      <w:proofErr w:type="gramStart"/>
+      <w:r>
+        <w:rPr>
+          <w:rFonts w:ascii="Arial" w:hAnsi="Arial" w:cs="Arial"/>
+          <w:i/>
+          <w:iCs/>
+          <w:color w:val="000000"/>
+          <w:sz w:val="20"/>
+          <w:szCs w:val="20"/>
+          <w:shd w:val="clear" w:color="auto" w:fill="FFFFFF"/>
+        </w:rPr>
+        <w:t>Deal?</w:t>
+      </w:r>
+      <w:r>
+        <w:rPr>
+          <w:rFonts w:ascii="Arial" w:hAnsi="Arial" w:cs="Arial"/>
+          <w:color w:val="000000"/>
+          <w:sz w:val="20"/>
+          <w:szCs w:val="20"/>
+          <w:shd w:val="clear" w:color="auto" w:fill="FFFFFF"/>
+        </w:rPr>
+        <w:t>.</w:t>
+      </w:r>
+      <w:proofErr w:type="gramEnd"/>
+      <w:r>
+        <w:rPr>
+          <w:rFonts w:ascii="Arial" w:hAnsi="Arial" w:cs="Arial"/>
+          <w:color w:val="000000"/>
+          <w:sz w:val="20"/>
+          <w:szCs w:val="20"/>
+          <w:shd w:val="clear" w:color="auto" w:fill="FFFFFF"/>
+        </w:rPr>
+        <w:t xml:space="preserve"> [online] </w:t>
       </w:r>
       <w:proofErr w:type="spellStart"/>
       <w:r>
@@ -2051,7 +2248,33 @@
           <w:szCs w:val="20"/>
           <w:shd w:val="clear" w:color="auto" w:fill="FFFFFF"/>
         </w:rPr>
-        <w:t>How To Prevent Log Injection</w:t>
+        <w:t xml:space="preserve">How </w:t>
+      </w:r>
+      <w:proofErr w:type="gramStart"/>
+      <w:r>
+        <w:rPr>
+          <w:rFonts w:ascii="Arial" w:hAnsi="Arial" w:cs="Arial"/>
+          <w:i/>
+          <w:iCs/>
+          <w:color w:val="000000"/>
+          <w:sz w:val="20"/>
+          <w:szCs w:val="20"/>
+          <w:shd w:val="clear" w:color="auto" w:fill="FFFFFF"/>
+        </w:rPr>
+        <w:t>To</w:t>
+      </w:r>
+      <w:proofErr w:type="gramEnd"/>
+      <w:r>
+        <w:rPr>
+          <w:rFonts w:ascii="Arial" w:hAnsi="Arial" w:cs="Arial"/>
+          <w:i/>
+          <w:iCs/>
+          <w:color w:val="000000"/>
+          <w:sz w:val="20"/>
+          <w:szCs w:val="20"/>
+          <w:shd w:val="clear" w:color="auto" w:fill="FFFFFF"/>
+        </w:rPr>
+        <w:t xml:space="preserve"> Prevent Log Injection</w:t>
       </w:r>
       <w:r>
         <w:rPr>
